--- a/Lecture 2 assignments.docx
+++ b/Lecture 2 assignments.docx
@@ -6,9 +6,2634 @@
       <w:pPr>
         <w:pStyle w:val="Overskrift1"/>
       </w:pPr>
+      <w:bookmarkStart w:id="0" w:name="_GoBack"/>
+      <w:bookmarkEnd w:id="0"/>
       <w:r>
         <w:t>Lecture 2 assignments</w:t>
       </w:r>
+    </w:p>
+    <w:p/>
+    <w:p>
+      <w:pPr>
+        <w:pStyle w:val="Overskrift2"/>
+      </w:pPr>
+      <w:r>
+        <w:t xml:space="preserve">Exercise </w:t>
+      </w:r>
+      <w:r>
+        <w:t>1</w:t>
+      </w:r>
+    </w:p>
+    <w:p>
+      <w:pPr>
+        <w:rPr>
+          <w:rFonts w:eastAsiaTheme="minorEastAsia"/>
+        </w:rPr>
+      </w:pPr>
+      <w:r>
+        <w:t xml:space="preserve">Below is the plot of different sample ratings of a signal </w:t>
+      </w:r>
+      <m:oMath>
+        <m:r>
+          <w:rPr>
+            <w:rFonts w:ascii="Cambria Math" w:hAnsi="Cambria Math"/>
+          </w:rPr>
+          <m:t>y</m:t>
+        </m:r>
+        <m:d>
+          <m:dPr>
+            <m:ctrlPr>
+              <w:rPr>
+                <w:rFonts w:ascii="Cambria Math" w:hAnsi="Cambria Math"/>
+                <w:i/>
+              </w:rPr>
+            </m:ctrlPr>
+          </m:dPr>
+          <m:e>
+            <m:r>
+              <w:rPr>
+                <w:rFonts w:ascii="Cambria Math" w:hAnsi="Cambria Math"/>
+              </w:rPr>
+              <m:t>t</m:t>
+            </m:r>
+          </m:e>
+        </m:d>
+        <m:r>
+          <w:rPr>
+            <w:rFonts w:ascii="Cambria Math" w:hAnsi="Cambria Math"/>
+          </w:rPr>
+          <m:t>=</m:t>
+        </m:r>
+        <m:func>
+          <m:funcPr>
+            <m:ctrlPr>
+              <w:rPr>
+                <w:rFonts w:ascii="Cambria Math" w:hAnsi="Cambria Math"/>
+              </w:rPr>
+            </m:ctrlPr>
+          </m:funcPr>
+          <m:fName>
+            <m:r>
+              <m:rPr>
+                <m:sty m:val="p"/>
+              </m:rPr>
+              <w:rPr>
+                <w:rFonts w:ascii="Cambria Math" w:hAnsi="Cambria Math"/>
+              </w:rPr>
+              <m:t>sin</m:t>
+            </m:r>
+            <m:ctrlPr>
+              <w:rPr>
+                <w:rFonts w:ascii="Cambria Math" w:hAnsi="Cambria Math"/>
+                <w:i/>
+              </w:rPr>
+            </m:ctrlPr>
+          </m:fName>
+          <m:e>
+            <m:d>
+              <m:dPr>
+                <m:ctrlPr>
+                  <w:rPr>
+                    <w:rFonts w:ascii="Cambria Math" w:hAnsi="Cambria Math"/>
+                  </w:rPr>
+                </m:ctrlPr>
+              </m:dPr>
+              <m:e>
+                <m:r>
+                  <m:rPr>
+                    <m:sty m:val="p"/>
+                  </m:rPr>
+                  <w:rPr>
+                    <w:rFonts w:ascii="Cambria Math" w:hAnsi="Cambria Math"/>
+                  </w:rPr>
+                  <m:t>2πt</m:t>
+                </m:r>
+              </m:e>
+            </m:d>
+          </m:e>
+        </m:func>
+        <m:r>
+          <m:rPr>
+            <m:sty m:val="p"/>
+          </m:rPr>
+          <w:rPr>
+            <w:rFonts w:ascii="Cambria Math" w:hAnsi="Cambria Math"/>
+          </w:rPr>
+          <m:t>-2</m:t>
+        </m:r>
+        <m:func>
+          <m:funcPr>
+            <m:ctrlPr>
+              <w:rPr>
+                <w:rFonts w:ascii="Cambria Math" w:hAnsi="Cambria Math"/>
+                <w:i/>
+              </w:rPr>
+            </m:ctrlPr>
+          </m:funcPr>
+          <m:fName>
+            <m:r>
+              <m:rPr>
+                <m:sty m:val="p"/>
+              </m:rPr>
+              <w:rPr>
+                <w:rFonts w:ascii="Cambria Math" w:hAnsi="Cambria Math"/>
+              </w:rPr>
+              <m:t>cos</m:t>
+            </m:r>
+          </m:fName>
+          <m:e>
+            <m:d>
+              <m:dPr>
+                <m:ctrlPr>
+                  <w:rPr>
+                    <w:rFonts w:ascii="Cambria Math" w:hAnsi="Cambria Math"/>
+                    <w:i/>
+                  </w:rPr>
+                </m:ctrlPr>
+              </m:dPr>
+              <m:e>
+                <m:r>
+                  <w:rPr>
+                    <w:rFonts w:ascii="Cambria Math" w:hAnsi="Cambria Math"/>
+                  </w:rPr>
+                  <m:t>6πt</m:t>
+                </m:r>
+              </m:e>
+            </m:d>
+          </m:e>
+        </m:func>
+        <m:r>
+          <w:rPr>
+            <w:rFonts w:ascii="Cambria Math" w:hAnsi="Cambria Math"/>
+          </w:rPr>
+          <m:t xml:space="preserve">-3 </m:t>
+        </m:r>
+        <m:r>
+          <m:rPr>
+            <m:sty m:val="p"/>
+          </m:rPr>
+          <w:rPr>
+            <w:rFonts w:ascii="Cambria Math" w:hAnsi="Cambria Math"/>
+          </w:rPr>
+          <m:t>sin⁡</m:t>
+        </m:r>
+        <m:r>
+          <w:rPr>
+            <w:rFonts w:ascii="Cambria Math" w:hAnsi="Cambria Math"/>
+          </w:rPr>
+          <m:t>(4πt)</m:t>
+        </m:r>
+      </m:oMath>
+      <w:r>
+        <w:rPr>
+          <w:rFonts w:eastAsiaTheme="minorEastAsia"/>
+        </w:rPr>
+        <w:t xml:space="preserve">. The highest frequency component is 3Hz and therefore the Nyquist-Shannon sampling frequency is </w:t>
+      </w:r>
+    </w:p>
+    <w:p>
+      <w:pPr>
+        <w:rPr>
+          <w:rFonts w:eastAsiaTheme="minorEastAsia"/>
+        </w:rPr>
+      </w:pPr>
+      <m:oMathPara>
+        <m:oMath>
+          <m:sSub>
+            <m:sSubPr>
+              <m:ctrlPr>
+                <w:rPr>
+                  <w:rFonts w:ascii="Cambria Math" w:eastAsiaTheme="minorEastAsia" w:hAnsi="Cambria Math"/>
+                  <w:i/>
+                </w:rPr>
+              </m:ctrlPr>
+            </m:sSubPr>
+            <m:e>
+              <m:r>
+                <w:rPr>
+                  <w:rFonts w:ascii="Cambria Math" w:eastAsiaTheme="minorEastAsia" w:hAnsi="Cambria Math"/>
+                </w:rPr>
+                <m:t>F</m:t>
+              </m:r>
+            </m:e>
+            <m:sub>
+              <m:r>
+                <w:rPr>
+                  <w:rFonts w:ascii="Cambria Math" w:eastAsiaTheme="minorEastAsia" w:hAnsi="Cambria Math"/>
+                </w:rPr>
+                <m:t>s</m:t>
+              </m:r>
+            </m:sub>
+          </m:sSub>
+          <m:r>
+            <w:rPr>
+              <w:rFonts w:ascii="Cambria Math" w:eastAsiaTheme="minorEastAsia" w:hAnsi="Cambria Math"/>
+            </w:rPr>
+            <m:t>≥2*3Hz=6Hz</m:t>
+          </m:r>
+        </m:oMath>
+      </m:oMathPara>
+    </w:p>
+    <w:p>
+      <w:pPr>
+        <w:rPr>
+          <w:rFonts w:eastAsiaTheme="minorEastAsia"/>
+        </w:rPr>
+      </w:pPr>
+      <w:r>
+        <w:t xml:space="preserve">The sample plot with </w:t>
+      </w:r>
+      <m:oMath>
+        <m:sSub>
+          <m:sSubPr>
+            <m:ctrlPr>
+              <w:rPr>
+                <w:rFonts w:ascii="Cambria Math" w:hAnsi="Cambria Math"/>
+                <w:i/>
+              </w:rPr>
+            </m:ctrlPr>
+          </m:sSubPr>
+          <m:e>
+            <m:r>
+              <w:rPr>
+                <w:rFonts w:ascii="Cambria Math" w:hAnsi="Cambria Math"/>
+              </w:rPr>
+              <m:t>F</m:t>
+            </m:r>
+          </m:e>
+          <m:sub>
+            <m:r>
+              <w:rPr>
+                <w:rFonts w:ascii="Cambria Math" w:hAnsi="Cambria Math"/>
+              </w:rPr>
+              <m:t>s</m:t>
+            </m:r>
+          </m:sub>
+        </m:sSub>
+      </m:oMath>
+      <w:r>
+        <w:rPr>
+          <w:rFonts w:eastAsiaTheme="minorEastAsia"/>
+        </w:rPr>
+        <w:t xml:space="preserve">  (1) gives an approximate plot of the original sample, but with slightly lower amplitudes than the original. The oversampled one (2) (higher sampling frequency than 6Hz), gives more correct representation of the signal. The worst is the under sampled (3), which has significantly lower amplitude and wrong phase. Theoretically speaking, the sampling which gave the best representation here would be option (2)</w:t>
+      </w:r>
+      <w:r>
+        <w:rPr>
+          <w:rFonts w:eastAsiaTheme="minorEastAsia"/>
+        </w:rPr>
+        <w:t xml:space="preserve">. It seems it can capture the original signal in its entirety. </w:t>
+      </w:r>
+      <w:r>
+        <w:rPr>
+          <w:rFonts w:eastAsiaTheme="minorEastAsia"/>
+        </w:rPr>
+        <w:t>‘</w:t>
+      </w:r>
+    </w:p>
+    <w:p>
+      <w:pPr>
+        <w:rPr>
+          <w:rFonts w:eastAsiaTheme="minorEastAsia"/>
+          <w:noProof/>
+        </w:rPr>
+      </w:pPr>
+    </w:p>
+    <w:p>
+      <w:pPr>
+        <w:shd w:val="clear" w:color="auto" w:fill="F7F7F7"/>
+        <w:spacing w:after="0" w:line="258" w:lineRule="atLeast"/>
+        <w:rPr>
+          <w:rFonts w:ascii="Consolas" w:eastAsia="Times New Roman" w:hAnsi="Consolas" w:cs="Times New Roman"/>
+          <w:noProof/>
+          <w:color w:val="000000"/>
+          <w:sz w:val="21"/>
+          <w:szCs w:val="21"/>
+        </w:rPr>
+      </w:pPr>
+      <w:r>
+        <w:rPr>
+          <w:rFonts w:ascii="Consolas" w:eastAsia="Times New Roman" w:hAnsi="Consolas" w:cs="Times New Roman"/>
+          <w:noProof/>
+          <w:color w:val="000000"/>
+          <w:sz w:val="21"/>
+          <w:szCs w:val="21"/>
+        </w:rPr>
+        <w:t xml:space="preserve">close </w:t>
+      </w:r>
+      <w:r>
+        <w:rPr>
+          <w:rFonts w:ascii="Consolas" w:eastAsia="Times New Roman" w:hAnsi="Consolas" w:cs="Times New Roman"/>
+          <w:noProof/>
+          <w:color w:val="A020F0"/>
+          <w:sz w:val="21"/>
+          <w:szCs w:val="21"/>
+        </w:rPr>
+        <w:t>all</w:t>
+      </w:r>
+      <w:r>
+        <w:rPr>
+          <w:rFonts w:ascii="Consolas" w:eastAsia="Times New Roman" w:hAnsi="Consolas" w:cs="Times New Roman"/>
+          <w:noProof/>
+          <w:color w:val="000000"/>
+          <w:sz w:val="21"/>
+          <w:szCs w:val="21"/>
+        </w:rPr>
+        <w:t xml:space="preserve">, clear </w:t>
+      </w:r>
+      <w:r>
+        <w:rPr>
+          <w:rFonts w:ascii="Consolas" w:eastAsia="Times New Roman" w:hAnsi="Consolas" w:cs="Times New Roman"/>
+          <w:noProof/>
+          <w:color w:val="A020F0"/>
+          <w:sz w:val="21"/>
+          <w:szCs w:val="21"/>
+        </w:rPr>
+        <w:t xml:space="preserve">all </w:t>
+      </w:r>
+    </w:p>
+    <w:p>
+      <w:pPr>
+        <w:shd w:val="clear" w:color="auto" w:fill="F7F7F7"/>
+        <w:spacing w:after="0" w:line="258" w:lineRule="atLeast"/>
+        <w:rPr>
+          <w:rFonts w:ascii="Consolas" w:eastAsia="Times New Roman" w:hAnsi="Consolas" w:cs="Times New Roman"/>
+          <w:noProof/>
+          <w:color w:val="000000"/>
+          <w:sz w:val="21"/>
+          <w:szCs w:val="21"/>
+        </w:rPr>
+      </w:pPr>
+      <w:r>
+        <w:rPr>
+          <w:rFonts w:ascii="Consolas" w:eastAsia="Times New Roman" w:hAnsi="Consolas" w:cs="Times New Roman"/>
+          <w:noProof/>
+          <w:color w:val="228B22"/>
+          <w:sz w:val="21"/>
+          <w:szCs w:val="21"/>
+        </w:rPr>
+        <w:t>%Nyquist - Shannon sampling frequency: 6Hz &gt;= 3Hz</w:t>
+      </w:r>
+    </w:p>
+    <w:p>
+      <w:pPr>
+        <w:shd w:val="clear" w:color="auto" w:fill="F7F7F7"/>
+        <w:spacing w:after="0" w:line="258" w:lineRule="atLeast"/>
+        <w:rPr>
+          <w:rFonts w:ascii="Consolas" w:eastAsia="Times New Roman" w:hAnsi="Consolas" w:cs="Times New Roman"/>
+          <w:noProof/>
+          <w:color w:val="000000"/>
+          <w:sz w:val="21"/>
+          <w:szCs w:val="21"/>
+        </w:rPr>
+      </w:pPr>
+      <w:r>
+        <w:rPr>
+          <w:rFonts w:ascii="Consolas" w:eastAsia="Times New Roman" w:hAnsi="Consolas" w:cs="Times New Roman"/>
+          <w:noProof/>
+          <w:color w:val="000000"/>
+          <w:sz w:val="21"/>
+          <w:szCs w:val="21"/>
+        </w:rPr>
+        <w:t xml:space="preserve">dt1 = 1/100; </w:t>
+      </w:r>
+      <w:r>
+        <w:rPr>
+          <w:rFonts w:ascii="Consolas" w:eastAsia="Times New Roman" w:hAnsi="Consolas" w:cs="Times New Roman"/>
+          <w:noProof/>
+          <w:color w:val="228B22"/>
+          <w:sz w:val="21"/>
+          <w:szCs w:val="21"/>
+        </w:rPr>
+        <w:t>%Original sampling rate</w:t>
+      </w:r>
+    </w:p>
+    <w:p>
+      <w:pPr>
+        <w:shd w:val="clear" w:color="auto" w:fill="F7F7F7"/>
+        <w:spacing w:after="0" w:line="258" w:lineRule="atLeast"/>
+        <w:rPr>
+          <w:rFonts w:ascii="Consolas" w:eastAsia="Times New Roman" w:hAnsi="Consolas" w:cs="Times New Roman"/>
+          <w:noProof/>
+          <w:color w:val="000000"/>
+          <w:sz w:val="21"/>
+          <w:szCs w:val="21"/>
+        </w:rPr>
+      </w:pPr>
+      <w:r>
+        <w:rPr>
+          <w:rFonts w:ascii="Consolas" w:eastAsia="Times New Roman" w:hAnsi="Consolas" w:cs="Times New Roman"/>
+          <w:noProof/>
+          <w:color w:val="000000"/>
+          <w:sz w:val="21"/>
+          <w:szCs w:val="21"/>
+        </w:rPr>
+        <w:t xml:space="preserve">dt2 = 1/6; </w:t>
+      </w:r>
+      <w:r>
+        <w:rPr>
+          <w:rFonts w:ascii="Consolas" w:eastAsia="Times New Roman" w:hAnsi="Consolas" w:cs="Times New Roman"/>
+          <w:noProof/>
+          <w:color w:val="228B22"/>
+          <w:sz w:val="21"/>
+          <w:szCs w:val="21"/>
+        </w:rPr>
+        <w:t>%Nyquist sampling rate</w:t>
+      </w:r>
+    </w:p>
+    <w:p>
+      <w:pPr>
+        <w:shd w:val="clear" w:color="auto" w:fill="F7F7F7"/>
+        <w:spacing w:after="0" w:line="258" w:lineRule="atLeast"/>
+        <w:rPr>
+          <w:rFonts w:ascii="Consolas" w:eastAsia="Times New Roman" w:hAnsi="Consolas" w:cs="Times New Roman"/>
+          <w:noProof/>
+          <w:color w:val="000000"/>
+          <w:sz w:val="21"/>
+          <w:szCs w:val="21"/>
+        </w:rPr>
+      </w:pPr>
+      <w:r>
+        <w:rPr>
+          <w:rFonts w:ascii="Consolas" w:eastAsia="Times New Roman" w:hAnsi="Consolas" w:cs="Times New Roman"/>
+          <w:noProof/>
+          <w:color w:val="000000"/>
+          <w:sz w:val="21"/>
+          <w:szCs w:val="21"/>
+        </w:rPr>
+        <w:t xml:space="preserve">dt3 = 1/50; </w:t>
+      </w:r>
+      <w:r>
+        <w:rPr>
+          <w:rFonts w:ascii="Consolas" w:eastAsia="Times New Roman" w:hAnsi="Consolas" w:cs="Times New Roman"/>
+          <w:noProof/>
+          <w:color w:val="228B22"/>
+          <w:sz w:val="21"/>
+          <w:szCs w:val="21"/>
+        </w:rPr>
+        <w:t>%Higher sampling than Nyquist</w:t>
+      </w:r>
+    </w:p>
+    <w:p>
+      <w:pPr>
+        <w:shd w:val="clear" w:color="auto" w:fill="F7F7F7"/>
+        <w:spacing w:after="0" w:line="258" w:lineRule="atLeast"/>
+        <w:rPr>
+          <w:rFonts w:ascii="Consolas" w:eastAsia="Times New Roman" w:hAnsi="Consolas" w:cs="Times New Roman"/>
+          <w:noProof/>
+          <w:color w:val="000000"/>
+          <w:sz w:val="21"/>
+          <w:szCs w:val="21"/>
+        </w:rPr>
+      </w:pPr>
+      <w:r>
+        <w:rPr>
+          <w:rFonts w:ascii="Consolas" w:eastAsia="Times New Roman" w:hAnsi="Consolas" w:cs="Times New Roman"/>
+          <w:noProof/>
+          <w:color w:val="000000"/>
+          <w:sz w:val="21"/>
+          <w:szCs w:val="21"/>
+        </w:rPr>
+        <w:t xml:space="preserve">dt4 = 1/2; </w:t>
+      </w:r>
+      <w:r>
+        <w:rPr>
+          <w:rFonts w:ascii="Consolas" w:eastAsia="Times New Roman" w:hAnsi="Consolas" w:cs="Times New Roman"/>
+          <w:noProof/>
+          <w:color w:val="228B22"/>
+          <w:sz w:val="21"/>
+          <w:szCs w:val="21"/>
+        </w:rPr>
+        <w:t>%Less sampling than Nyquist</w:t>
+      </w:r>
+    </w:p>
+    <w:p>
+      <w:pPr>
+        <w:shd w:val="clear" w:color="auto" w:fill="F7F7F7"/>
+        <w:spacing w:after="0" w:line="258" w:lineRule="atLeast"/>
+        <w:rPr>
+          <w:rFonts w:ascii="Consolas" w:eastAsia="Times New Roman" w:hAnsi="Consolas" w:cs="Times New Roman"/>
+          <w:noProof/>
+          <w:color w:val="000000"/>
+          <w:sz w:val="21"/>
+          <w:szCs w:val="21"/>
+        </w:rPr>
+      </w:pPr>
+      <w:r>
+        <w:rPr>
+          <w:rFonts w:ascii="Consolas" w:eastAsia="Times New Roman" w:hAnsi="Consolas" w:cs="Times New Roman"/>
+          <w:noProof/>
+          <w:color w:val="000000"/>
+          <w:sz w:val="21"/>
+          <w:szCs w:val="21"/>
+        </w:rPr>
+        <w:t>st = 0;</w:t>
+      </w:r>
+    </w:p>
+    <w:p>
+      <w:pPr>
+        <w:shd w:val="clear" w:color="auto" w:fill="F7F7F7"/>
+        <w:spacing w:after="0" w:line="258" w:lineRule="atLeast"/>
+        <w:rPr>
+          <w:rFonts w:ascii="Consolas" w:eastAsia="Times New Roman" w:hAnsi="Consolas" w:cs="Times New Roman"/>
+          <w:noProof/>
+          <w:color w:val="000000"/>
+          <w:sz w:val="21"/>
+          <w:szCs w:val="21"/>
+        </w:rPr>
+      </w:pPr>
+      <w:r>
+        <w:rPr>
+          <w:rFonts w:ascii="Consolas" w:eastAsia="Times New Roman" w:hAnsi="Consolas" w:cs="Times New Roman"/>
+          <w:noProof/>
+          <w:color w:val="000000"/>
+          <w:sz w:val="21"/>
+          <w:szCs w:val="21"/>
+        </w:rPr>
+        <w:t>et = 8;</w:t>
+      </w:r>
+    </w:p>
+    <w:p>
+      <w:pPr>
+        <w:shd w:val="clear" w:color="auto" w:fill="F7F7F7"/>
+        <w:spacing w:after="0" w:line="258" w:lineRule="atLeast"/>
+        <w:rPr>
+          <w:rFonts w:ascii="Consolas" w:eastAsia="Times New Roman" w:hAnsi="Consolas" w:cs="Times New Roman"/>
+          <w:noProof/>
+          <w:color w:val="000000"/>
+          <w:sz w:val="21"/>
+          <w:szCs w:val="21"/>
+        </w:rPr>
+      </w:pPr>
+      <w:r>
+        <w:rPr>
+          <w:rFonts w:ascii="Consolas" w:eastAsia="Times New Roman" w:hAnsi="Consolas" w:cs="Times New Roman"/>
+          <w:noProof/>
+          <w:color w:val="000000"/>
+          <w:sz w:val="21"/>
+          <w:szCs w:val="21"/>
+        </w:rPr>
+        <w:t>t1 = st:dt1:et;</w:t>
+      </w:r>
+    </w:p>
+    <w:p>
+      <w:pPr>
+        <w:shd w:val="clear" w:color="auto" w:fill="F7F7F7"/>
+        <w:spacing w:after="0" w:line="258" w:lineRule="atLeast"/>
+        <w:rPr>
+          <w:rFonts w:ascii="Consolas" w:eastAsia="Times New Roman" w:hAnsi="Consolas" w:cs="Times New Roman"/>
+          <w:noProof/>
+          <w:color w:val="000000"/>
+          <w:sz w:val="21"/>
+          <w:szCs w:val="21"/>
+        </w:rPr>
+      </w:pPr>
+      <w:r>
+        <w:rPr>
+          <w:rFonts w:ascii="Consolas" w:eastAsia="Times New Roman" w:hAnsi="Consolas" w:cs="Times New Roman"/>
+          <w:noProof/>
+          <w:color w:val="000000"/>
+          <w:sz w:val="21"/>
+          <w:szCs w:val="21"/>
+        </w:rPr>
+        <w:t>t2 = st:dt2:et;</w:t>
+      </w:r>
+    </w:p>
+    <w:p>
+      <w:pPr>
+        <w:shd w:val="clear" w:color="auto" w:fill="F7F7F7"/>
+        <w:spacing w:after="0" w:line="258" w:lineRule="atLeast"/>
+        <w:rPr>
+          <w:rFonts w:ascii="Consolas" w:eastAsia="Times New Roman" w:hAnsi="Consolas" w:cs="Times New Roman"/>
+          <w:noProof/>
+          <w:color w:val="000000"/>
+          <w:sz w:val="21"/>
+          <w:szCs w:val="21"/>
+        </w:rPr>
+      </w:pPr>
+      <w:r>
+        <w:rPr>
+          <w:rFonts w:ascii="Consolas" w:eastAsia="Times New Roman" w:hAnsi="Consolas" w:cs="Times New Roman"/>
+          <w:noProof/>
+          <w:color w:val="000000"/>
+          <w:sz w:val="21"/>
+          <w:szCs w:val="21"/>
+        </w:rPr>
+        <w:t>t3 = st:dt3:et;</w:t>
+      </w:r>
+    </w:p>
+    <w:p>
+      <w:pPr>
+        <w:shd w:val="clear" w:color="auto" w:fill="F7F7F7"/>
+        <w:spacing w:after="0" w:line="258" w:lineRule="atLeast"/>
+        <w:rPr>
+          <w:rFonts w:ascii="Consolas" w:eastAsia="Times New Roman" w:hAnsi="Consolas" w:cs="Times New Roman"/>
+          <w:noProof/>
+          <w:color w:val="000000"/>
+          <w:sz w:val="21"/>
+          <w:szCs w:val="21"/>
+        </w:rPr>
+      </w:pPr>
+      <w:r>
+        <w:rPr>
+          <w:rFonts w:ascii="Consolas" w:eastAsia="Times New Roman" w:hAnsi="Consolas" w:cs="Times New Roman"/>
+          <w:noProof/>
+          <w:color w:val="000000"/>
+          <w:sz w:val="21"/>
+          <w:szCs w:val="21"/>
+        </w:rPr>
+        <w:t>t4 = st:dt4:et;</w:t>
+      </w:r>
+    </w:p>
+    <w:p>
+      <w:pPr>
+        <w:shd w:val="clear" w:color="auto" w:fill="F7F7F7"/>
+        <w:spacing w:after="0" w:line="258" w:lineRule="atLeast"/>
+        <w:rPr>
+          <w:rFonts w:ascii="Consolas" w:eastAsia="Times New Roman" w:hAnsi="Consolas" w:cs="Times New Roman"/>
+          <w:noProof/>
+          <w:color w:val="000000"/>
+          <w:sz w:val="21"/>
+          <w:szCs w:val="21"/>
+        </w:rPr>
+      </w:pPr>
+      <w:r>
+        <w:rPr>
+          <w:rFonts w:ascii="Consolas" w:eastAsia="Times New Roman" w:hAnsi="Consolas" w:cs="Times New Roman"/>
+          <w:noProof/>
+          <w:color w:val="228B22"/>
+          <w:sz w:val="21"/>
+          <w:szCs w:val="21"/>
+        </w:rPr>
+        <w:t>%Original signal</w:t>
+      </w:r>
+    </w:p>
+    <w:p>
+      <w:pPr>
+        <w:shd w:val="clear" w:color="auto" w:fill="F7F7F7"/>
+        <w:spacing w:after="0" w:line="258" w:lineRule="atLeast"/>
+        <w:rPr>
+          <w:rFonts w:ascii="Consolas" w:eastAsia="Times New Roman" w:hAnsi="Consolas" w:cs="Times New Roman"/>
+          <w:noProof/>
+          <w:color w:val="000000"/>
+          <w:sz w:val="21"/>
+          <w:szCs w:val="21"/>
+        </w:rPr>
+      </w:pPr>
+      <w:r>
+        <w:rPr>
+          <w:rFonts w:ascii="Consolas" w:eastAsia="Times New Roman" w:hAnsi="Consolas" w:cs="Times New Roman"/>
+          <w:noProof/>
+          <w:color w:val="000000"/>
+          <w:sz w:val="21"/>
+          <w:szCs w:val="21"/>
+        </w:rPr>
+        <w:t>y1 = 4*sin(2*pi*t1)-2*cos(6*pi*t1)-3*sin(4*pi*t1);</w:t>
+      </w:r>
+    </w:p>
+    <w:p>
+      <w:pPr>
+        <w:shd w:val="clear" w:color="auto" w:fill="F7F7F7"/>
+        <w:spacing w:after="0" w:line="258" w:lineRule="atLeast"/>
+        <w:rPr>
+          <w:rFonts w:ascii="Consolas" w:eastAsia="Times New Roman" w:hAnsi="Consolas" w:cs="Times New Roman"/>
+          <w:noProof/>
+          <w:color w:val="000000"/>
+          <w:sz w:val="21"/>
+          <w:szCs w:val="21"/>
+        </w:rPr>
+      </w:pPr>
+      <w:r>
+        <w:rPr>
+          <w:rFonts w:ascii="Consolas" w:eastAsia="Times New Roman" w:hAnsi="Consolas" w:cs="Times New Roman"/>
+          <w:noProof/>
+          <w:color w:val="228B22"/>
+          <w:sz w:val="21"/>
+          <w:szCs w:val="21"/>
+        </w:rPr>
+        <w:t>%Nyquist sample signal</w:t>
+      </w:r>
+    </w:p>
+    <w:p>
+      <w:pPr>
+        <w:shd w:val="clear" w:color="auto" w:fill="F7F7F7"/>
+        <w:spacing w:after="0" w:line="258" w:lineRule="atLeast"/>
+        <w:rPr>
+          <w:rFonts w:ascii="Consolas" w:eastAsia="Times New Roman" w:hAnsi="Consolas" w:cs="Times New Roman"/>
+          <w:noProof/>
+          <w:color w:val="000000"/>
+          <w:sz w:val="21"/>
+          <w:szCs w:val="21"/>
+        </w:rPr>
+      </w:pPr>
+      <w:r>
+        <w:rPr>
+          <w:rFonts w:ascii="Consolas" w:eastAsia="Times New Roman" w:hAnsi="Consolas" w:cs="Times New Roman"/>
+          <w:noProof/>
+          <w:color w:val="000000"/>
+          <w:sz w:val="21"/>
+          <w:szCs w:val="21"/>
+        </w:rPr>
+        <w:t>y2 = 4*sin(2*pi*t2)-2*cos(6*pi*t2)-3*sin(4*pi*t2);</w:t>
+      </w:r>
+    </w:p>
+    <w:p>
+      <w:pPr>
+        <w:shd w:val="clear" w:color="auto" w:fill="F7F7F7"/>
+        <w:spacing w:after="0" w:line="258" w:lineRule="atLeast"/>
+        <w:rPr>
+          <w:rFonts w:ascii="Consolas" w:eastAsia="Times New Roman" w:hAnsi="Consolas" w:cs="Times New Roman"/>
+          <w:noProof/>
+          <w:color w:val="000000"/>
+          <w:sz w:val="21"/>
+          <w:szCs w:val="21"/>
+        </w:rPr>
+      </w:pPr>
+      <w:r>
+        <w:rPr>
+          <w:rFonts w:ascii="Consolas" w:eastAsia="Times New Roman" w:hAnsi="Consolas" w:cs="Times New Roman"/>
+          <w:noProof/>
+          <w:color w:val="228B22"/>
+          <w:sz w:val="21"/>
+          <w:szCs w:val="21"/>
+        </w:rPr>
+        <w:t>%Oversampled signal</w:t>
+      </w:r>
+    </w:p>
+    <w:p>
+      <w:pPr>
+        <w:shd w:val="clear" w:color="auto" w:fill="F7F7F7"/>
+        <w:spacing w:after="0" w:line="258" w:lineRule="atLeast"/>
+        <w:rPr>
+          <w:rFonts w:ascii="Consolas" w:eastAsia="Times New Roman" w:hAnsi="Consolas" w:cs="Times New Roman"/>
+          <w:noProof/>
+          <w:color w:val="000000"/>
+          <w:sz w:val="21"/>
+          <w:szCs w:val="21"/>
+        </w:rPr>
+      </w:pPr>
+      <w:r>
+        <w:rPr>
+          <w:rFonts w:ascii="Consolas" w:eastAsia="Times New Roman" w:hAnsi="Consolas" w:cs="Times New Roman"/>
+          <w:noProof/>
+          <w:color w:val="000000"/>
+          <w:sz w:val="21"/>
+          <w:szCs w:val="21"/>
+        </w:rPr>
+        <w:t>y3 = 4*sin(2*pi*t3)-2*cos(6*pi*t3)-3*sin(4*pi*t3);</w:t>
+      </w:r>
+    </w:p>
+    <w:p>
+      <w:pPr>
+        <w:shd w:val="clear" w:color="auto" w:fill="F7F7F7"/>
+        <w:spacing w:after="0" w:line="258" w:lineRule="atLeast"/>
+        <w:rPr>
+          <w:rFonts w:ascii="Consolas" w:eastAsia="Times New Roman" w:hAnsi="Consolas" w:cs="Times New Roman"/>
+          <w:noProof/>
+          <w:color w:val="000000"/>
+          <w:sz w:val="21"/>
+          <w:szCs w:val="21"/>
+        </w:rPr>
+      </w:pPr>
+      <w:r>
+        <w:rPr>
+          <w:rFonts w:ascii="Consolas" w:eastAsia="Times New Roman" w:hAnsi="Consolas" w:cs="Times New Roman"/>
+          <w:noProof/>
+          <w:color w:val="228B22"/>
+          <w:sz w:val="21"/>
+          <w:szCs w:val="21"/>
+        </w:rPr>
+        <w:t>%Undersampled signal</w:t>
+      </w:r>
+    </w:p>
+    <w:p>
+      <w:pPr>
+        <w:shd w:val="clear" w:color="auto" w:fill="F7F7F7"/>
+        <w:spacing w:after="0" w:line="258" w:lineRule="atLeast"/>
+        <w:rPr>
+          <w:rFonts w:ascii="Consolas" w:eastAsia="Times New Roman" w:hAnsi="Consolas" w:cs="Times New Roman"/>
+          <w:noProof/>
+          <w:color w:val="000000"/>
+          <w:sz w:val="21"/>
+          <w:szCs w:val="21"/>
+        </w:rPr>
+      </w:pPr>
+      <w:r>
+        <w:rPr>
+          <w:rFonts w:ascii="Consolas" w:eastAsia="Times New Roman" w:hAnsi="Consolas" w:cs="Times New Roman"/>
+          <w:noProof/>
+          <w:color w:val="000000"/>
+          <w:sz w:val="21"/>
+          <w:szCs w:val="21"/>
+        </w:rPr>
+        <w:t>y4 = 4*sin(2*pi*t4)-2*cos(6*pi*t4)-3*sin(4*pi*t4);</w:t>
+      </w:r>
+    </w:p>
+    <w:p>
+      <w:pPr>
+        <w:shd w:val="clear" w:color="auto" w:fill="F7F7F7"/>
+        <w:spacing w:after="0" w:line="258" w:lineRule="atLeast"/>
+        <w:rPr>
+          <w:rFonts w:ascii="Consolas" w:eastAsia="Times New Roman" w:hAnsi="Consolas" w:cs="Times New Roman"/>
+          <w:noProof/>
+          <w:color w:val="000000"/>
+          <w:sz w:val="21"/>
+          <w:szCs w:val="21"/>
+        </w:rPr>
+      </w:pPr>
+      <w:r>
+        <w:rPr>
+          <w:rFonts w:ascii="Consolas" w:eastAsia="Times New Roman" w:hAnsi="Consolas" w:cs="Times New Roman"/>
+          <w:noProof/>
+          <w:color w:val="000000"/>
+          <w:sz w:val="21"/>
+          <w:szCs w:val="21"/>
+        </w:rPr>
+        <w:t>subplot(2,2,1)</w:t>
+      </w:r>
+    </w:p>
+    <w:p>
+      <w:pPr>
+        <w:shd w:val="clear" w:color="auto" w:fill="F7F7F7"/>
+        <w:spacing w:after="0" w:line="258" w:lineRule="atLeast"/>
+        <w:rPr>
+          <w:rFonts w:ascii="Consolas" w:eastAsia="Times New Roman" w:hAnsi="Consolas" w:cs="Times New Roman"/>
+          <w:noProof/>
+          <w:color w:val="000000"/>
+          <w:sz w:val="21"/>
+          <w:szCs w:val="21"/>
+        </w:rPr>
+      </w:pPr>
+      <w:r>
+        <w:rPr>
+          <w:rFonts w:ascii="Consolas" w:eastAsia="Times New Roman" w:hAnsi="Consolas" w:cs="Times New Roman"/>
+          <w:noProof/>
+          <w:color w:val="000000"/>
+          <w:sz w:val="21"/>
+          <w:szCs w:val="21"/>
+        </w:rPr>
+        <w:t xml:space="preserve">plot(t1,y1), grid </w:t>
+      </w:r>
+      <w:r>
+        <w:rPr>
+          <w:rFonts w:ascii="Consolas" w:eastAsia="Times New Roman" w:hAnsi="Consolas" w:cs="Times New Roman"/>
+          <w:noProof/>
+          <w:color w:val="A020F0"/>
+          <w:sz w:val="21"/>
+          <w:szCs w:val="21"/>
+        </w:rPr>
+        <w:t>on</w:t>
+      </w:r>
+      <w:r>
+        <w:rPr>
+          <w:rFonts w:ascii="Consolas" w:eastAsia="Times New Roman" w:hAnsi="Consolas" w:cs="Times New Roman"/>
+          <w:noProof/>
+          <w:color w:val="000000"/>
+          <w:sz w:val="21"/>
+          <w:szCs w:val="21"/>
+        </w:rPr>
+        <w:t>, title(</w:t>
+      </w:r>
+      <w:r>
+        <w:rPr>
+          <w:rFonts w:ascii="Consolas" w:eastAsia="Times New Roman" w:hAnsi="Consolas" w:cs="Times New Roman"/>
+          <w:noProof/>
+          <w:color w:val="A020F0"/>
+          <w:sz w:val="21"/>
+          <w:szCs w:val="21"/>
+        </w:rPr>
+        <w:t>'Original signal'</w:t>
+      </w:r>
+      <w:r>
+        <w:rPr>
+          <w:rFonts w:ascii="Consolas" w:eastAsia="Times New Roman" w:hAnsi="Consolas" w:cs="Times New Roman"/>
+          <w:noProof/>
+          <w:color w:val="000000"/>
+          <w:sz w:val="21"/>
+          <w:szCs w:val="21"/>
+        </w:rPr>
+        <w:t>)</w:t>
+      </w:r>
+    </w:p>
+    <w:p>
+      <w:pPr>
+        <w:shd w:val="clear" w:color="auto" w:fill="F7F7F7"/>
+        <w:spacing w:after="0" w:line="258" w:lineRule="atLeast"/>
+        <w:rPr>
+          <w:rFonts w:ascii="Consolas" w:eastAsia="Times New Roman" w:hAnsi="Consolas" w:cs="Times New Roman"/>
+          <w:noProof/>
+          <w:color w:val="000000"/>
+          <w:sz w:val="21"/>
+          <w:szCs w:val="21"/>
+        </w:rPr>
+      </w:pPr>
+      <w:r>
+        <w:rPr>
+          <w:rFonts w:ascii="Consolas" w:eastAsia="Times New Roman" w:hAnsi="Consolas" w:cs="Times New Roman"/>
+          <w:noProof/>
+          <w:color w:val="000000"/>
+          <w:sz w:val="21"/>
+          <w:szCs w:val="21"/>
+        </w:rPr>
+        <w:t>subplot(2,2,2)</w:t>
+      </w:r>
+    </w:p>
+    <w:p>
+      <w:pPr>
+        <w:shd w:val="clear" w:color="auto" w:fill="F7F7F7"/>
+        <w:spacing w:after="0" w:line="258" w:lineRule="atLeast"/>
+        <w:rPr>
+          <w:rFonts w:ascii="Consolas" w:eastAsia="Times New Roman" w:hAnsi="Consolas" w:cs="Times New Roman"/>
+          <w:noProof/>
+          <w:color w:val="000000"/>
+          <w:sz w:val="21"/>
+          <w:szCs w:val="21"/>
+        </w:rPr>
+      </w:pPr>
+      <w:r>
+        <w:rPr>
+          <w:rFonts w:ascii="Consolas" w:eastAsia="Times New Roman" w:hAnsi="Consolas" w:cs="Times New Roman"/>
+          <w:noProof/>
+          <w:color w:val="000000"/>
+          <w:sz w:val="21"/>
+          <w:szCs w:val="21"/>
+        </w:rPr>
+        <w:t xml:space="preserve">plot(t2,y2), grid </w:t>
+      </w:r>
+      <w:r>
+        <w:rPr>
+          <w:rFonts w:ascii="Consolas" w:eastAsia="Times New Roman" w:hAnsi="Consolas" w:cs="Times New Roman"/>
+          <w:noProof/>
+          <w:color w:val="A020F0"/>
+          <w:sz w:val="21"/>
+          <w:szCs w:val="21"/>
+        </w:rPr>
+        <w:t>on</w:t>
+      </w:r>
+      <w:r>
+        <w:rPr>
+          <w:rFonts w:ascii="Consolas" w:eastAsia="Times New Roman" w:hAnsi="Consolas" w:cs="Times New Roman"/>
+          <w:noProof/>
+          <w:color w:val="000000"/>
+          <w:sz w:val="21"/>
+          <w:szCs w:val="21"/>
+        </w:rPr>
+        <w:t>, title(</w:t>
+      </w:r>
+      <w:r>
+        <w:rPr>
+          <w:rFonts w:ascii="Consolas" w:eastAsia="Times New Roman" w:hAnsi="Consolas" w:cs="Times New Roman"/>
+          <w:noProof/>
+          <w:color w:val="A020F0"/>
+          <w:sz w:val="21"/>
+          <w:szCs w:val="21"/>
+        </w:rPr>
+        <w:t>'Nyquist sample'</w:t>
+      </w:r>
+      <w:r>
+        <w:rPr>
+          <w:rFonts w:ascii="Consolas" w:eastAsia="Times New Roman" w:hAnsi="Consolas" w:cs="Times New Roman"/>
+          <w:noProof/>
+          <w:color w:val="000000"/>
+          <w:sz w:val="21"/>
+          <w:szCs w:val="21"/>
+        </w:rPr>
+        <w:t>)</w:t>
+      </w:r>
+    </w:p>
+    <w:p>
+      <w:pPr>
+        <w:shd w:val="clear" w:color="auto" w:fill="F7F7F7"/>
+        <w:spacing w:after="0" w:line="258" w:lineRule="atLeast"/>
+        <w:rPr>
+          <w:rFonts w:ascii="Consolas" w:eastAsia="Times New Roman" w:hAnsi="Consolas" w:cs="Times New Roman"/>
+          <w:noProof/>
+          <w:color w:val="000000"/>
+          <w:sz w:val="21"/>
+          <w:szCs w:val="21"/>
+        </w:rPr>
+      </w:pPr>
+      <w:r>
+        <w:rPr>
+          <w:rFonts w:ascii="Consolas" w:eastAsia="Times New Roman" w:hAnsi="Consolas" w:cs="Times New Roman"/>
+          <w:noProof/>
+          <w:color w:val="000000"/>
+          <w:sz w:val="21"/>
+          <w:szCs w:val="21"/>
+        </w:rPr>
+        <w:t>subplot(2,2,3)</w:t>
+      </w:r>
+    </w:p>
+    <w:p>
+      <w:pPr>
+        <w:shd w:val="clear" w:color="auto" w:fill="F7F7F7"/>
+        <w:spacing w:after="0" w:line="258" w:lineRule="atLeast"/>
+        <w:rPr>
+          <w:rFonts w:ascii="Consolas" w:eastAsia="Times New Roman" w:hAnsi="Consolas" w:cs="Times New Roman"/>
+          <w:noProof/>
+          <w:color w:val="000000"/>
+          <w:sz w:val="21"/>
+          <w:szCs w:val="21"/>
+        </w:rPr>
+      </w:pPr>
+      <w:r>
+        <w:rPr>
+          <w:rFonts w:ascii="Consolas" w:eastAsia="Times New Roman" w:hAnsi="Consolas" w:cs="Times New Roman"/>
+          <w:noProof/>
+          <w:color w:val="000000"/>
+          <w:sz w:val="21"/>
+          <w:szCs w:val="21"/>
+        </w:rPr>
+        <w:t xml:space="preserve">plot(t3,y3), grid </w:t>
+      </w:r>
+      <w:r>
+        <w:rPr>
+          <w:rFonts w:ascii="Consolas" w:eastAsia="Times New Roman" w:hAnsi="Consolas" w:cs="Times New Roman"/>
+          <w:noProof/>
+          <w:color w:val="A020F0"/>
+          <w:sz w:val="21"/>
+          <w:szCs w:val="21"/>
+        </w:rPr>
+        <w:t>on</w:t>
+      </w:r>
+      <w:r>
+        <w:rPr>
+          <w:rFonts w:ascii="Consolas" w:eastAsia="Times New Roman" w:hAnsi="Consolas" w:cs="Times New Roman"/>
+          <w:noProof/>
+          <w:color w:val="000000"/>
+          <w:sz w:val="21"/>
+          <w:szCs w:val="21"/>
+        </w:rPr>
+        <w:t>, title(</w:t>
+      </w:r>
+      <w:r>
+        <w:rPr>
+          <w:rFonts w:ascii="Consolas" w:eastAsia="Times New Roman" w:hAnsi="Consolas" w:cs="Times New Roman"/>
+          <w:noProof/>
+          <w:color w:val="A020F0"/>
+          <w:sz w:val="21"/>
+          <w:szCs w:val="21"/>
+        </w:rPr>
+        <w:t>'Oversampled signal'</w:t>
+      </w:r>
+      <w:r>
+        <w:rPr>
+          <w:rFonts w:ascii="Consolas" w:eastAsia="Times New Roman" w:hAnsi="Consolas" w:cs="Times New Roman"/>
+          <w:noProof/>
+          <w:color w:val="000000"/>
+          <w:sz w:val="21"/>
+          <w:szCs w:val="21"/>
+        </w:rPr>
+        <w:t>)</w:t>
+      </w:r>
+    </w:p>
+    <w:p>
+      <w:pPr>
+        <w:shd w:val="clear" w:color="auto" w:fill="F7F7F7"/>
+        <w:spacing w:after="0" w:line="258" w:lineRule="atLeast"/>
+        <w:rPr>
+          <w:rFonts w:ascii="Consolas" w:eastAsia="Times New Roman" w:hAnsi="Consolas" w:cs="Times New Roman"/>
+          <w:noProof/>
+          <w:color w:val="000000"/>
+          <w:sz w:val="21"/>
+          <w:szCs w:val="21"/>
+        </w:rPr>
+      </w:pPr>
+      <w:r>
+        <w:rPr>
+          <w:rFonts w:ascii="Consolas" w:eastAsia="Times New Roman" w:hAnsi="Consolas" w:cs="Times New Roman"/>
+          <w:noProof/>
+          <w:color w:val="000000"/>
+          <w:sz w:val="21"/>
+          <w:szCs w:val="21"/>
+        </w:rPr>
+        <w:t>subplot(2,2,4)</w:t>
+      </w:r>
+    </w:p>
+    <w:p>
+      <w:pPr>
+        <w:shd w:val="clear" w:color="auto" w:fill="F7F7F7"/>
+        <w:spacing w:after="0" w:line="258" w:lineRule="atLeast"/>
+        <w:rPr>
+          <w:rFonts w:ascii="Consolas" w:eastAsia="Times New Roman" w:hAnsi="Consolas" w:cs="Times New Roman"/>
+          <w:noProof/>
+          <w:color w:val="000000"/>
+          <w:sz w:val="21"/>
+          <w:szCs w:val="21"/>
+        </w:rPr>
+      </w:pPr>
+      <w:r>
+        <w:rPr>
+          <w:rFonts w:ascii="Consolas" w:eastAsia="Times New Roman" w:hAnsi="Consolas" w:cs="Times New Roman"/>
+          <w:noProof/>
+          <w:color w:val="000000"/>
+          <w:sz w:val="21"/>
+          <w:szCs w:val="21"/>
+        </w:rPr>
+        <w:t xml:space="preserve">plot(t4,y4), grid </w:t>
+      </w:r>
+      <w:r>
+        <w:rPr>
+          <w:rFonts w:ascii="Consolas" w:eastAsia="Times New Roman" w:hAnsi="Consolas" w:cs="Times New Roman"/>
+          <w:noProof/>
+          <w:color w:val="A020F0"/>
+          <w:sz w:val="21"/>
+          <w:szCs w:val="21"/>
+        </w:rPr>
+        <w:t>on</w:t>
+      </w:r>
+      <w:r>
+        <w:rPr>
+          <w:rFonts w:ascii="Consolas" w:eastAsia="Times New Roman" w:hAnsi="Consolas" w:cs="Times New Roman"/>
+          <w:noProof/>
+          <w:color w:val="000000"/>
+          <w:sz w:val="21"/>
+          <w:szCs w:val="21"/>
+        </w:rPr>
+        <w:t>, title(</w:t>
+      </w:r>
+      <w:r>
+        <w:rPr>
+          <w:rFonts w:ascii="Consolas" w:eastAsia="Times New Roman" w:hAnsi="Consolas" w:cs="Times New Roman"/>
+          <w:noProof/>
+          <w:color w:val="A020F0"/>
+          <w:sz w:val="21"/>
+          <w:szCs w:val="21"/>
+        </w:rPr>
+        <w:t>'Undersampled signal'</w:t>
+      </w:r>
+      <w:r>
+        <w:rPr>
+          <w:rFonts w:ascii="Consolas" w:eastAsia="Times New Roman" w:hAnsi="Consolas" w:cs="Times New Roman"/>
+          <w:noProof/>
+          <w:color w:val="000000"/>
+          <w:sz w:val="21"/>
+          <w:szCs w:val="21"/>
+        </w:rPr>
+        <w:t>)</w:t>
+      </w:r>
+    </w:p>
+    <w:p>
+      <w:pPr>
+        <w:shd w:val="clear" w:color="auto" w:fill="FFFFFF"/>
+        <w:spacing w:after="150" w:line="258" w:lineRule="atLeast"/>
+        <w:rPr>
+          <w:rFonts w:ascii="Consolas" w:eastAsia="Times New Roman" w:hAnsi="Consolas" w:cs="Times New Roman"/>
+          <w:color w:val="404040"/>
+          <w:sz w:val="18"/>
+          <w:szCs w:val="18"/>
+        </w:rPr>
+      </w:pPr>
+      <w:r>
+        <w:rPr>
+          <w:rFonts w:ascii="Consolas" w:eastAsia="Times New Roman" w:hAnsi="Consolas" w:cs="Times New Roman"/>
+          <w:noProof/>
+          <w:color w:val="404040"/>
+          <w:sz w:val="18"/>
+          <w:szCs w:val="18"/>
+        </w:rPr>
+        <w:lastRenderedPageBreak/>
+        <w:drawing>
+          <wp:inline distT="0" distB="0" distL="0" distR="0">
+            <wp:extent cx="6264281" cy="3028950"/>
+            <wp:effectExtent l="0" t="0" r="3175" b="0"/>
+            <wp:docPr id="1" name="Bilde 1" descr="C:\Users\Fredrik\AppData\Local\Temp\ConnectorClipboard4336946649713418990\image15205973508380.png"/>
+            <wp:cNvGraphicFramePr>
+              <a:graphicFrameLocks xmlns:a="http://schemas.openxmlformats.org/drawingml/2006/main" noChangeAspect="1"/>
+            </wp:cNvGraphicFramePr>
+            <a:graphic xmlns:a="http://schemas.openxmlformats.org/drawingml/2006/main">
+              <a:graphicData uri="http://schemas.openxmlformats.org/drawingml/2006/picture">
+                <pic:pic xmlns:pic="http://schemas.openxmlformats.org/drawingml/2006/picture">
+                  <pic:nvPicPr>
+                    <pic:cNvPr id="0" name="Picture 1" descr="C:\Users\Fredrik\AppData\Local\Temp\ConnectorClipboard4336946649713418990\image15205973508380.png"/>
+                    <pic:cNvPicPr>
+                      <a:picLocks noChangeAspect="1" noChangeArrowheads="1"/>
+                    </pic:cNvPicPr>
+                  </pic:nvPicPr>
+                  <pic:blipFill>
+                    <a:blip r:embed="rId6">
+                      <a:extLst>
+                        <a:ext uri="{28A0092B-C50C-407E-A947-70E740481C1C}">
+                          <a14:useLocalDpi xmlns:a14="http://schemas.microsoft.com/office/drawing/2010/main" val="0"/>
+                        </a:ext>
+                      </a:extLst>
+                    </a:blip>
+                    <a:srcRect/>
+                    <a:stretch>
+                      <a:fillRect/>
+                    </a:stretch>
+                  </pic:blipFill>
+                  <pic:spPr bwMode="auto">
+                    <a:xfrm>
+                      <a:off x="0" y="0"/>
+                      <a:ext cx="6275108" cy="3034185"/>
+                    </a:xfrm>
+                    <a:prstGeom prst="rect">
+                      <a:avLst/>
+                    </a:prstGeom>
+                    <a:noFill/>
+                    <a:ln>
+                      <a:noFill/>
+                    </a:ln>
+                  </pic:spPr>
+                </pic:pic>
+              </a:graphicData>
+            </a:graphic>
+          </wp:inline>
+        </w:drawing>
+      </w:r>
+    </w:p>
+    <w:p>
+      <w:pPr>
+        <w:rPr>
+          <w:rFonts w:eastAsiaTheme="minorEastAsia"/>
+        </w:rPr>
+      </w:pPr>
+    </w:p>
+    <w:p>
+      <w:pPr>
+        <w:pStyle w:val="Overskrift2"/>
+      </w:pPr>
+      <w:r>
+        <w:t>Exercise 2</w:t>
+      </w:r>
+    </w:p>
+    <w:p>
+      <w:r>
+        <w:t>Like exercise 1, only with a more complex signal,</w:t>
+      </w:r>
+    </w:p>
+    <w:p>
+      <w:pPr>
+        <w:rPr>
+          <w:rFonts w:eastAsiaTheme="minorEastAsia"/>
+        </w:rPr>
+      </w:pPr>
+      <w:r>
+        <w:t xml:space="preserve"> </w:t>
+      </w:r>
+      <w:r>
+        <w:tab/>
+      </w:r>
+      <w:r>
+        <w:tab/>
+      </w:r>
+      <m:oMath>
+        <m:r>
+          <w:rPr>
+            <w:rFonts w:ascii="Cambria Math" w:hAnsi="Cambria Math"/>
+          </w:rPr>
+          <m:t>y</m:t>
+        </m:r>
+        <m:d>
+          <m:dPr>
+            <m:ctrlPr>
+              <w:rPr>
+                <w:rFonts w:ascii="Cambria Math" w:hAnsi="Cambria Math"/>
+                <w:i/>
+              </w:rPr>
+            </m:ctrlPr>
+          </m:dPr>
+          <m:e>
+            <m:r>
+              <w:rPr>
+                <w:rFonts w:ascii="Cambria Math" w:hAnsi="Cambria Math"/>
+              </w:rPr>
+              <m:t>t</m:t>
+            </m:r>
+          </m:e>
+        </m:d>
+        <m:r>
+          <w:rPr>
+            <w:rFonts w:ascii="Cambria Math" w:hAnsi="Cambria Math"/>
+          </w:rPr>
+          <m:t>=5</m:t>
+        </m:r>
+        <m:func>
+          <m:funcPr>
+            <m:ctrlPr>
+              <w:rPr>
+                <w:rFonts w:ascii="Cambria Math" w:hAnsi="Cambria Math"/>
+                <w:i/>
+              </w:rPr>
+            </m:ctrlPr>
+          </m:funcPr>
+          <m:fName>
+            <m:r>
+              <m:rPr>
+                <m:sty m:val="p"/>
+              </m:rPr>
+              <w:rPr>
+                <w:rFonts w:ascii="Cambria Math" w:hAnsi="Cambria Math"/>
+              </w:rPr>
+              <m:t>sin</m:t>
+            </m:r>
+          </m:fName>
+          <m:e>
+            <m:d>
+              <m:dPr>
+                <m:ctrlPr>
+                  <w:rPr>
+                    <w:rFonts w:ascii="Cambria Math" w:hAnsi="Cambria Math"/>
+                    <w:i/>
+                  </w:rPr>
+                </m:ctrlPr>
+              </m:dPr>
+              <m:e>
+                <m:r>
+                  <w:rPr>
+                    <w:rFonts w:ascii="Cambria Math" w:hAnsi="Cambria Math"/>
+                  </w:rPr>
+                  <m:t>24πt</m:t>
+                </m:r>
+              </m:e>
+            </m:d>
+            <m:r>
+              <w:rPr>
+                <w:rFonts w:ascii="Cambria Math" w:hAnsi="Cambria Math"/>
+              </w:rPr>
+              <m:t>+</m:t>
+            </m:r>
+            <m:func>
+              <m:funcPr>
+                <m:ctrlPr>
+                  <w:rPr>
+                    <w:rFonts w:ascii="Cambria Math" w:hAnsi="Cambria Math"/>
+                    <w:i/>
+                  </w:rPr>
+                </m:ctrlPr>
+              </m:funcPr>
+              <m:fName>
+                <m:r>
+                  <m:rPr>
+                    <m:sty m:val="p"/>
+                  </m:rPr>
+                  <w:rPr>
+                    <w:rFonts w:ascii="Cambria Math" w:hAnsi="Cambria Math"/>
+                  </w:rPr>
+                  <m:t>cos</m:t>
+                </m:r>
+              </m:fName>
+              <m:e>
+                <m:d>
+                  <m:dPr>
+                    <m:ctrlPr>
+                      <w:rPr>
+                        <w:rFonts w:ascii="Cambria Math" w:hAnsi="Cambria Math"/>
+                        <w:i/>
+                      </w:rPr>
+                    </m:ctrlPr>
+                  </m:dPr>
+                  <m:e>
+                    <m:r>
+                      <w:rPr>
+                        <w:rFonts w:ascii="Cambria Math" w:hAnsi="Cambria Math"/>
+                      </w:rPr>
+                      <m:t>12πt</m:t>
+                    </m:r>
+                  </m:e>
+                </m:d>
+              </m:e>
+            </m:func>
+            <m:r>
+              <w:rPr>
+                <w:rFonts w:ascii="Cambria Math" w:hAnsi="Cambria Math"/>
+              </w:rPr>
+              <m:t>-3</m:t>
+            </m:r>
+            <m:func>
+              <m:funcPr>
+                <m:ctrlPr>
+                  <w:rPr>
+                    <w:rFonts w:ascii="Cambria Math" w:hAnsi="Cambria Math"/>
+                  </w:rPr>
+                </m:ctrlPr>
+              </m:funcPr>
+              <m:fName>
+                <m:r>
+                  <m:rPr>
+                    <m:sty m:val="p"/>
+                  </m:rPr>
+                  <w:rPr>
+                    <w:rFonts w:ascii="Cambria Math" w:hAnsi="Cambria Math"/>
+                  </w:rPr>
+                  <m:t>sin</m:t>
+                </m:r>
+              </m:fName>
+              <m:e>
+                <m:d>
+                  <m:dPr>
+                    <m:ctrlPr>
+                      <w:rPr>
+                        <w:rFonts w:ascii="Cambria Math" w:hAnsi="Cambria Math"/>
+                        <w:i/>
+                      </w:rPr>
+                    </m:ctrlPr>
+                  </m:dPr>
+                  <m:e>
+                    <m:r>
+                      <w:rPr>
+                        <w:rFonts w:ascii="Cambria Math" w:hAnsi="Cambria Math"/>
+                      </w:rPr>
+                      <m:t>6πt</m:t>
+                    </m:r>
+                  </m:e>
+                </m:d>
+              </m:e>
+            </m:func>
+            <m:r>
+              <w:rPr>
+                <w:rFonts w:ascii="Cambria Math" w:hAnsi="Cambria Math"/>
+              </w:rPr>
+              <m:t>+2</m:t>
+            </m:r>
+            <m:r>
+              <m:rPr>
+                <m:sty m:val="p"/>
+              </m:rPr>
+              <w:rPr>
+                <w:rFonts w:ascii="Cambria Math" w:hAnsi="Cambria Math"/>
+              </w:rPr>
+              <m:t>cos⁡</m:t>
+            </m:r>
+            <m:r>
+              <w:rPr>
+                <w:rFonts w:ascii="Cambria Math" w:hAnsi="Cambria Math"/>
+              </w:rPr>
+              <m:t>(8πt)</m:t>
+            </m:r>
+          </m:e>
+        </m:func>
+      </m:oMath>
+      <w:r>
+        <w:rPr>
+          <w:rFonts w:eastAsiaTheme="minorEastAsia"/>
+        </w:rPr>
+        <w:t>.</w:t>
+      </w:r>
+    </w:p>
+    <w:p>
+      <w:r>
+        <w:rPr>
+          <w:rFonts w:eastAsiaTheme="minorEastAsia"/>
+        </w:rPr>
+        <w:t xml:space="preserve">Here the Nyquist-Shannon sampling frequency is </w:t>
+      </w:r>
+      <m:oMath>
+        <m:sSub>
+          <m:sSubPr>
+            <m:ctrlPr>
+              <w:rPr>
+                <w:rFonts w:ascii="Cambria Math" w:eastAsiaTheme="minorEastAsia" w:hAnsi="Cambria Math"/>
+                <w:i/>
+              </w:rPr>
+            </m:ctrlPr>
+          </m:sSubPr>
+          <m:e>
+            <m:r>
+              <w:rPr>
+                <w:rFonts w:ascii="Cambria Math" w:eastAsiaTheme="minorEastAsia" w:hAnsi="Cambria Math"/>
+              </w:rPr>
+              <m:t>F</m:t>
+            </m:r>
+          </m:e>
+          <m:sub>
+            <m:r>
+              <w:rPr>
+                <w:rFonts w:ascii="Cambria Math" w:eastAsiaTheme="minorEastAsia" w:hAnsi="Cambria Math"/>
+              </w:rPr>
+              <m:t>s</m:t>
+            </m:r>
+          </m:sub>
+        </m:sSub>
+        <m:r>
+          <w:rPr>
+            <w:rFonts w:ascii="Cambria Math" w:eastAsiaTheme="minorEastAsia" w:hAnsi="Cambria Math"/>
+          </w:rPr>
+          <m:t>≥2*12Hz=24Hz</m:t>
+        </m:r>
+      </m:oMath>
+    </w:p>
+    <w:p/>
+    <w:p>
+      <w:r>
+        <w:t>The Nyquist-Shannon sample</w:t>
+      </w:r>
+      <w:r>
+        <w:t xml:space="preserve"> (1)</w:t>
+      </w:r>
+      <w:r>
+        <w:t xml:space="preserve"> makes a rather good representation of the original signal. It gets its shape and with some noise reduction</w:t>
+      </w:r>
+      <w:r>
+        <w:t>, but with a reduction in amplitude and different phase</w:t>
+      </w:r>
+      <w:r>
+        <w:t xml:space="preserve"> (as it doesn’t pick up every signal value during the sampling)</w:t>
+      </w:r>
+      <w:r>
+        <w:t xml:space="preserve">. </w:t>
+      </w:r>
+      <w:r>
+        <w:t xml:space="preserve">The overall shape is pretty good. </w:t>
+      </w:r>
+      <w:r>
+        <w:t xml:space="preserve">The oversampled one (2) captures most of the original signal, but perhaps it is not so useful to keep </w:t>
+      </w:r>
+      <w:r>
+        <w:t>all</w:t>
+      </w:r>
+      <w:r>
+        <w:t xml:space="preserve"> the noise from it. </w:t>
+      </w:r>
+      <w:r>
+        <w:t xml:space="preserve"> The under sampled </w:t>
+      </w:r>
+      <w:r>
+        <w:t xml:space="preserve">(2) </w:t>
+      </w:r>
+      <w:r>
+        <w:t xml:space="preserve">has the shape, but with a phase shift and somewhat lower amplitude. It has however a lot of the original noise taken away from it. </w:t>
+      </w:r>
+    </w:p>
+    <w:p>
+      <w:r>
+        <w:t xml:space="preserve">All in all, with capturing the original signal, I would say that option 2) looks the best.  It might not be however possible to get the exact signal, as it has a lot of noise added to it. </w:t>
+      </w:r>
+    </w:p>
+    <w:p/>
+    <w:p>
+      <w:pPr>
+        <w:shd w:val="clear" w:color="auto" w:fill="F7F7F7"/>
+        <w:spacing w:after="0" w:line="258" w:lineRule="atLeast"/>
+        <w:rPr>
+          <w:rFonts w:ascii="Consolas" w:eastAsia="Times New Roman" w:hAnsi="Consolas" w:cs="Times New Roman"/>
+          <w:noProof/>
+          <w:color w:val="000000"/>
+          <w:sz w:val="21"/>
+          <w:szCs w:val="21"/>
+        </w:rPr>
+      </w:pPr>
+      <w:r>
+        <w:rPr>
+          <w:rFonts w:ascii="Consolas" w:eastAsia="Times New Roman" w:hAnsi="Consolas" w:cs="Times New Roman"/>
+          <w:noProof/>
+          <w:color w:val="228B22"/>
+          <w:sz w:val="21"/>
+          <w:szCs w:val="21"/>
+        </w:rPr>
+        <w:t>%Exercise 2</w:t>
+      </w:r>
+    </w:p>
+    <w:p>
+      <w:pPr>
+        <w:shd w:val="clear" w:color="auto" w:fill="F7F7F7"/>
+        <w:spacing w:after="0" w:line="258" w:lineRule="atLeast"/>
+        <w:rPr>
+          <w:rFonts w:ascii="Consolas" w:eastAsia="Times New Roman" w:hAnsi="Consolas" w:cs="Times New Roman"/>
+          <w:noProof/>
+          <w:color w:val="000000"/>
+          <w:sz w:val="21"/>
+          <w:szCs w:val="21"/>
+        </w:rPr>
+      </w:pPr>
+      <w:r>
+        <w:rPr>
+          <w:rFonts w:ascii="Consolas" w:eastAsia="Times New Roman" w:hAnsi="Consolas" w:cs="Times New Roman"/>
+          <w:noProof/>
+          <w:color w:val="228B22"/>
+          <w:sz w:val="21"/>
+          <w:szCs w:val="21"/>
+        </w:rPr>
+        <w:t>%Nyquist-Shannon sampling frequency: 2*12Hz = 24Hz &gt;= 12Hz;</w:t>
+      </w:r>
+    </w:p>
+    <w:p>
+      <w:pPr>
+        <w:shd w:val="clear" w:color="auto" w:fill="F7F7F7"/>
+        <w:spacing w:after="0" w:line="258" w:lineRule="atLeast"/>
+        <w:rPr>
+          <w:rFonts w:ascii="Consolas" w:eastAsia="Times New Roman" w:hAnsi="Consolas" w:cs="Times New Roman"/>
+          <w:noProof/>
+          <w:color w:val="000000"/>
+          <w:sz w:val="21"/>
+          <w:szCs w:val="21"/>
+        </w:rPr>
+      </w:pPr>
+      <w:r>
+        <w:rPr>
+          <w:rFonts w:ascii="Consolas" w:eastAsia="Times New Roman" w:hAnsi="Consolas" w:cs="Times New Roman"/>
+          <w:noProof/>
+          <w:color w:val="000000"/>
+          <w:sz w:val="21"/>
+          <w:szCs w:val="21"/>
+        </w:rPr>
+        <w:t xml:space="preserve">dt = 1/200; </w:t>
+      </w:r>
+      <w:r>
+        <w:rPr>
+          <w:rFonts w:ascii="Consolas" w:eastAsia="Times New Roman" w:hAnsi="Consolas" w:cs="Times New Roman"/>
+          <w:noProof/>
+          <w:color w:val="228B22"/>
+          <w:sz w:val="21"/>
+          <w:szCs w:val="21"/>
+        </w:rPr>
+        <w:t>% Sampling rate</w:t>
+      </w:r>
+    </w:p>
+    <w:p>
+      <w:pPr>
+        <w:shd w:val="clear" w:color="auto" w:fill="F7F7F7"/>
+        <w:spacing w:after="0" w:line="258" w:lineRule="atLeast"/>
+        <w:rPr>
+          <w:rFonts w:ascii="Consolas" w:eastAsia="Times New Roman" w:hAnsi="Consolas" w:cs="Times New Roman"/>
+          <w:noProof/>
+          <w:color w:val="000000"/>
+          <w:sz w:val="21"/>
+          <w:szCs w:val="21"/>
+        </w:rPr>
+      </w:pPr>
+      <w:r>
+        <w:rPr>
+          <w:rFonts w:ascii="Consolas" w:eastAsia="Times New Roman" w:hAnsi="Consolas" w:cs="Times New Roman"/>
+          <w:noProof/>
+          <w:color w:val="000000"/>
+          <w:sz w:val="21"/>
+          <w:szCs w:val="21"/>
+        </w:rPr>
+        <w:t xml:space="preserve">dt1 = 1/24; </w:t>
+      </w:r>
+      <w:r>
+        <w:rPr>
+          <w:rFonts w:ascii="Consolas" w:eastAsia="Times New Roman" w:hAnsi="Consolas" w:cs="Times New Roman"/>
+          <w:noProof/>
+          <w:color w:val="228B22"/>
+          <w:sz w:val="21"/>
+          <w:szCs w:val="21"/>
+        </w:rPr>
+        <w:t>%Nyquist-Shannon sampling rate, double the samples.</w:t>
+      </w:r>
+    </w:p>
+    <w:p>
+      <w:pPr>
+        <w:shd w:val="clear" w:color="auto" w:fill="F7F7F7"/>
+        <w:spacing w:after="0" w:line="258" w:lineRule="atLeast"/>
+        <w:rPr>
+          <w:rFonts w:ascii="Consolas" w:eastAsia="Times New Roman" w:hAnsi="Consolas" w:cs="Times New Roman"/>
+          <w:noProof/>
+          <w:color w:val="000000"/>
+          <w:sz w:val="21"/>
+          <w:szCs w:val="21"/>
+        </w:rPr>
+      </w:pPr>
+      <w:r>
+        <w:rPr>
+          <w:rFonts w:ascii="Consolas" w:eastAsia="Times New Roman" w:hAnsi="Consolas" w:cs="Times New Roman"/>
+          <w:noProof/>
+          <w:color w:val="000000"/>
+          <w:sz w:val="21"/>
+          <w:szCs w:val="21"/>
+        </w:rPr>
+        <w:t xml:space="preserve">dt2 = 1/100; </w:t>
+      </w:r>
+      <w:r>
+        <w:rPr>
+          <w:rFonts w:ascii="Consolas" w:eastAsia="Times New Roman" w:hAnsi="Consolas" w:cs="Times New Roman"/>
+          <w:noProof/>
+          <w:color w:val="228B22"/>
+          <w:sz w:val="21"/>
+          <w:szCs w:val="21"/>
+        </w:rPr>
+        <w:t>%Oversampling</w:t>
+      </w:r>
+    </w:p>
+    <w:p>
+      <w:pPr>
+        <w:shd w:val="clear" w:color="auto" w:fill="F7F7F7"/>
+        <w:spacing w:after="0" w:line="258" w:lineRule="atLeast"/>
+        <w:rPr>
+          <w:rFonts w:ascii="Consolas" w:eastAsia="Times New Roman" w:hAnsi="Consolas" w:cs="Times New Roman"/>
+          <w:noProof/>
+          <w:color w:val="000000"/>
+          <w:sz w:val="21"/>
+          <w:szCs w:val="21"/>
+        </w:rPr>
+      </w:pPr>
+      <w:r>
+        <w:rPr>
+          <w:rFonts w:ascii="Consolas" w:eastAsia="Times New Roman" w:hAnsi="Consolas" w:cs="Times New Roman"/>
+          <w:noProof/>
+          <w:color w:val="000000"/>
+          <w:sz w:val="21"/>
+          <w:szCs w:val="21"/>
+        </w:rPr>
+        <w:t xml:space="preserve">dt3 = 1/5; </w:t>
+      </w:r>
+      <w:r>
+        <w:rPr>
+          <w:rFonts w:ascii="Consolas" w:eastAsia="Times New Roman" w:hAnsi="Consolas" w:cs="Times New Roman"/>
+          <w:noProof/>
+          <w:color w:val="228B22"/>
+          <w:sz w:val="21"/>
+          <w:szCs w:val="21"/>
+        </w:rPr>
+        <w:t>%Undersampling</w:t>
+      </w:r>
+    </w:p>
+    <w:p>
+      <w:pPr>
+        <w:shd w:val="clear" w:color="auto" w:fill="F7F7F7"/>
+        <w:spacing w:after="0" w:line="258" w:lineRule="atLeast"/>
+        <w:rPr>
+          <w:rFonts w:ascii="Consolas" w:eastAsia="Times New Roman" w:hAnsi="Consolas" w:cs="Times New Roman"/>
+          <w:noProof/>
+          <w:color w:val="000000"/>
+          <w:sz w:val="21"/>
+          <w:szCs w:val="21"/>
+        </w:rPr>
+      </w:pPr>
+      <w:r>
+        <w:rPr>
+          <w:rFonts w:ascii="Consolas" w:eastAsia="Times New Roman" w:hAnsi="Consolas" w:cs="Times New Roman"/>
+          <w:noProof/>
+          <w:color w:val="000000"/>
+          <w:sz w:val="21"/>
+          <w:szCs w:val="21"/>
+        </w:rPr>
+        <w:t xml:space="preserve">st = 0; </w:t>
+      </w:r>
+      <w:r>
+        <w:rPr>
+          <w:rFonts w:ascii="Consolas" w:eastAsia="Times New Roman" w:hAnsi="Consolas" w:cs="Times New Roman"/>
+          <w:noProof/>
+          <w:color w:val="228B22"/>
+          <w:sz w:val="21"/>
+          <w:szCs w:val="21"/>
+        </w:rPr>
+        <w:t>% Start time</w:t>
+      </w:r>
+    </w:p>
+    <w:p>
+      <w:pPr>
+        <w:shd w:val="clear" w:color="auto" w:fill="F7F7F7"/>
+        <w:spacing w:after="0" w:line="258" w:lineRule="atLeast"/>
+        <w:rPr>
+          <w:rFonts w:ascii="Consolas" w:eastAsia="Times New Roman" w:hAnsi="Consolas" w:cs="Times New Roman"/>
+          <w:noProof/>
+          <w:color w:val="000000"/>
+          <w:sz w:val="21"/>
+          <w:szCs w:val="21"/>
+        </w:rPr>
+      </w:pPr>
+      <w:r>
+        <w:rPr>
+          <w:rFonts w:ascii="Consolas" w:eastAsia="Times New Roman" w:hAnsi="Consolas" w:cs="Times New Roman"/>
+          <w:noProof/>
+          <w:color w:val="000000"/>
+          <w:sz w:val="21"/>
+          <w:szCs w:val="21"/>
+        </w:rPr>
+        <w:t xml:space="preserve">et = 8; </w:t>
+      </w:r>
+      <w:r>
+        <w:rPr>
+          <w:rFonts w:ascii="Consolas" w:eastAsia="Times New Roman" w:hAnsi="Consolas" w:cs="Times New Roman"/>
+          <w:noProof/>
+          <w:color w:val="228B22"/>
+          <w:sz w:val="21"/>
+          <w:szCs w:val="21"/>
+        </w:rPr>
+        <w:t>% End time</w:t>
+      </w:r>
+    </w:p>
+    <w:p>
+      <w:pPr>
+        <w:shd w:val="clear" w:color="auto" w:fill="F7F7F7"/>
+        <w:spacing w:after="0" w:line="258" w:lineRule="atLeast"/>
+        <w:rPr>
+          <w:rFonts w:ascii="Consolas" w:eastAsia="Times New Roman" w:hAnsi="Consolas" w:cs="Times New Roman"/>
+          <w:noProof/>
+          <w:color w:val="000000"/>
+          <w:sz w:val="21"/>
+          <w:szCs w:val="21"/>
+        </w:rPr>
+      </w:pPr>
+      <w:r>
+        <w:rPr>
+          <w:rFonts w:ascii="Consolas" w:eastAsia="Times New Roman" w:hAnsi="Consolas" w:cs="Times New Roman"/>
+          <w:noProof/>
+          <w:color w:val="000000"/>
+          <w:sz w:val="21"/>
+          <w:szCs w:val="21"/>
+        </w:rPr>
+        <w:t>t = st:dt:et;</w:t>
+      </w:r>
+    </w:p>
+    <w:p>
+      <w:pPr>
+        <w:shd w:val="clear" w:color="auto" w:fill="F7F7F7"/>
+        <w:spacing w:after="0" w:line="258" w:lineRule="atLeast"/>
+        <w:rPr>
+          <w:rFonts w:ascii="Consolas" w:eastAsia="Times New Roman" w:hAnsi="Consolas" w:cs="Times New Roman"/>
+          <w:noProof/>
+          <w:color w:val="000000"/>
+          <w:sz w:val="21"/>
+          <w:szCs w:val="21"/>
+        </w:rPr>
+      </w:pPr>
+      <w:r>
+        <w:rPr>
+          <w:rFonts w:ascii="Consolas" w:eastAsia="Times New Roman" w:hAnsi="Consolas" w:cs="Times New Roman"/>
+          <w:noProof/>
+          <w:color w:val="000000"/>
+          <w:sz w:val="21"/>
+          <w:szCs w:val="21"/>
+        </w:rPr>
+        <w:lastRenderedPageBreak/>
+        <w:t>t1 = st:dt1:et;</w:t>
+      </w:r>
+    </w:p>
+    <w:p>
+      <w:pPr>
+        <w:shd w:val="clear" w:color="auto" w:fill="F7F7F7"/>
+        <w:spacing w:after="0" w:line="258" w:lineRule="atLeast"/>
+        <w:rPr>
+          <w:rFonts w:ascii="Consolas" w:eastAsia="Times New Roman" w:hAnsi="Consolas" w:cs="Times New Roman"/>
+          <w:noProof/>
+          <w:color w:val="000000"/>
+          <w:sz w:val="21"/>
+          <w:szCs w:val="21"/>
+        </w:rPr>
+      </w:pPr>
+      <w:r>
+        <w:rPr>
+          <w:rFonts w:ascii="Consolas" w:eastAsia="Times New Roman" w:hAnsi="Consolas" w:cs="Times New Roman"/>
+          <w:noProof/>
+          <w:color w:val="000000"/>
+          <w:sz w:val="21"/>
+          <w:szCs w:val="21"/>
+        </w:rPr>
+        <w:t>t2 = st:dt2:et;</w:t>
+      </w:r>
+    </w:p>
+    <w:p>
+      <w:pPr>
+        <w:shd w:val="clear" w:color="auto" w:fill="F7F7F7"/>
+        <w:spacing w:after="0" w:line="258" w:lineRule="atLeast"/>
+        <w:rPr>
+          <w:rFonts w:ascii="Consolas" w:eastAsia="Times New Roman" w:hAnsi="Consolas" w:cs="Times New Roman"/>
+          <w:noProof/>
+          <w:color w:val="000000"/>
+          <w:sz w:val="21"/>
+          <w:szCs w:val="21"/>
+        </w:rPr>
+      </w:pPr>
+      <w:r>
+        <w:rPr>
+          <w:rFonts w:ascii="Consolas" w:eastAsia="Times New Roman" w:hAnsi="Consolas" w:cs="Times New Roman"/>
+          <w:noProof/>
+          <w:color w:val="000000"/>
+          <w:sz w:val="21"/>
+          <w:szCs w:val="21"/>
+        </w:rPr>
+        <w:t>t3 = st:dt3:et;</w:t>
+      </w:r>
+    </w:p>
+    <w:p>
+      <w:pPr>
+        <w:shd w:val="clear" w:color="auto" w:fill="F7F7F7"/>
+        <w:spacing w:after="0" w:line="258" w:lineRule="atLeast"/>
+        <w:rPr>
+          <w:rFonts w:ascii="Consolas" w:eastAsia="Times New Roman" w:hAnsi="Consolas" w:cs="Times New Roman"/>
+          <w:noProof/>
+          <w:color w:val="000000"/>
+          <w:sz w:val="21"/>
+          <w:szCs w:val="21"/>
+        </w:rPr>
+      </w:pPr>
+      <w:r>
+        <w:rPr>
+          <w:rFonts w:ascii="Consolas" w:eastAsia="Times New Roman" w:hAnsi="Consolas" w:cs="Times New Roman"/>
+          <w:noProof/>
+          <w:color w:val="228B22"/>
+          <w:sz w:val="21"/>
+          <w:szCs w:val="21"/>
+        </w:rPr>
+        <w:t>%Original signal</w:t>
+      </w:r>
+    </w:p>
+    <w:p>
+      <w:pPr>
+        <w:shd w:val="clear" w:color="auto" w:fill="F7F7F7"/>
+        <w:spacing w:after="0" w:line="258" w:lineRule="atLeast"/>
+        <w:rPr>
+          <w:rFonts w:ascii="Consolas" w:eastAsia="Times New Roman" w:hAnsi="Consolas" w:cs="Times New Roman"/>
+          <w:noProof/>
+          <w:color w:val="000000"/>
+          <w:sz w:val="21"/>
+          <w:szCs w:val="21"/>
+        </w:rPr>
+      </w:pPr>
+      <w:r>
+        <w:rPr>
+          <w:rFonts w:ascii="Consolas" w:eastAsia="Times New Roman" w:hAnsi="Consolas" w:cs="Times New Roman"/>
+          <w:noProof/>
+          <w:color w:val="000000"/>
+          <w:sz w:val="21"/>
+          <w:szCs w:val="21"/>
+        </w:rPr>
+        <w:t>y = 5*sin(24*pi*t)+1*cos(12*pi*t)-3*sin(6*pi*t)+2*cos(8*pi*t);</w:t>
+      </w:r>
+    </w:p>
+    <w:p>
+      <w:pPr>
+        <w:shd w:val="clear" w:color="auto" w:fill="F7F7F7"/>
+        <w:spacing w:after="0" w:line="258" w:lineRule="atLeast"/>
+        <w:rPr>
+          <w:rFonts w:ascii="Consolas" w:eastAsia="Times New Roman" w:hAnsi="Consolas" w:cs="Times New Roman"/>
+          <w:noProof/>
+          <w:color w:val="000000"/>
+          <w:sz w:val="21"/>
+          <w:szCs w:val="21"/>
+        </w:rPr>
+      </w:pPr>
+      <w:r>
+        <w:rPr>
+          <w:rFonts w:ascii="Consolas" w:eastAsia="Times New Roman" w:hAnsi="Consolas" w:cs="Times New Roman"/>
+          <w:noProof/>
+          <w:color w:val="228B22"/>
+          <w:sz w:val="21"/>
+          <w:szCs w:val="21"/>
+        </w:rPr>
+        <w:t>%Nyquist sample signal</w:t>
+      </w:r>
+    </w:p>
+    <w:p>
+      <w:pPr>
+        <w:shd w:val="clear" w:color="auto" w:fill="F7F7F7"/>
+        <w:spacing w:after="0" w:line="258" w:lineRule="atLeast"/>
+        <w:rPr>
+          <w:rFonts w:ascii="Consolas" w:eastAsia="Times New Roman" w:hAnsi="Consolas" w:cs="Times New Roman"/>
+          <w:noProof/>
+          <w:color w:val="000000"/>
+          <w:sz w:val="21"/>
+          <w:szCs w:val="21"/>
+        </w:rPr>
+      </w:pPr>
+      <w:r>
+        <w:rPr>
+          <w:rFonts w:ascii="Consolas" w:eastAsia="Times New Roman" w:hAnsi="Consolas" w:cs="Times New Roman"/>
+          <w:noProof/>
+          <w:color w:val="000000"/>
+          <w:sz w:val="21"/>
+          <w:szCs w:val="21"/>
+        </w:rPr>
+        <w:t>y1 = 5*sin(24*pi*t1)+1*cos(12*pi*t1)-3*sin(6*pi*t1)+2*cos(8*pi*t1);</w:t>
+      </w:r>
+    </w:p>
+    <w:p>
+      <w:pPr>
+        <w:shd w:val="clear" w:color="auto" w:fill="F7F7F7"/>
+        <w:spacing w:after="0" w:line="258" w:lineRule="atLeast"/>
+        <w:rPr>
+          <w:rFonts w:ascii="Consolas" w:eastAsia="Times New Roman" w:hAnsi="Consolas" w:cs="Times New Roman"/>
+          <w:noProof/>
+          <w:color w:val="000000"/>
+          <w:sz w:val="21"/>
+          <w:szCs w:val="21"/>
+        </w:rPr>
+      </w:pPr>
+      <w:r>
+        <w:rPr>
+          <w:rFonts w:ascii="Consolas" w:eastAsia="Times New Roman" w:hAnsi="Consolas" w:cs="Times New Roman"/>
+          <w:noProof/>
+          <w:color w:val="228B22"/>
+          <w:sz w:val="21"/>
+          <w:szCs w:val="21"/>
+        </w:rPr>
+        <w:t xml:space="preserve">%Oversampled signal </w:t>
+      </w:r>
+    </w:p>
+    <w:p>
+      <w:pPr>
+        <w:shd w:val="clear" w:color="auto" w:fill="F7F7F7"/>
+        <w:spacing w:after="0" w:line="258" w:lineRule="atLeast"/>
+        <w:rPr>
+          <w:rFonts w:ascii="Consolas" w:eastAsia="Times New Roman" w:hAnsi="Consolas" w:cs="Times New Roman"/>
+          <w:noProof/>
+          <w:color w:val="000000"/>
+          <w:sz w:val="21"/>
+          <w:szCs w:val="21"/>
+        </w:rPr>
+      </w:pPr>
+      <w:r>
+        <w:rPr>
+          <w:rFonts w:ascii="Consolas" w:eastAsia="Times New Roman" w:hAnsi="Consolas" w:cs="Times New Roman"/>
+          <w:noProof/>
+          <w:color w:val="000000"/>
+          <w:sz w:val="21"/>
+          <w:szCs w:val="21"/>
+        </w:rPr>
+        <w:t>y2 = 5*sin(24*pi*t2)+1*cos(12*pi*t2)-3*sin(6*pi*t2)+2*cos(8*pi*t2);</w:t>
+      </w:r>
+    </w:p>
+    <w:p>
+      <w:pPr>
+        <w:shd w:val="clear" w:color="auto" w:fill="F7F7F7"/>
+        <w:spacing w:after="0" w:line="258" w:lineRule="atLeast"/>
+        <w:rPr>
+          <w:rFonts w:ascii="Consolas" w:eastAsia="Times New Roman" w:hAnsi="Consolas" w:cs="Times New Roman"/>
+          <w:noProof/>
+          <w:color w:val="000000"/>
+          <w:sz w:val="21"/>
+          <w:szCs w:val="21"/>
+        </w:rPr>
+      </w:pPr>
+      <w:r>
+        <w:rPr>
+          <w:rFonts w:ascii="Consolas" w:eastAsia="Times New Roman" w:hAnsi="Consolas" w:cs="Times New Roman"/>
+          <w:noProof/>
+          <w:color w:val="228B22"/>
+          <w:sz w:val="21"/>
+          <w:szCs w:val="21"/>
+        </w:rPr>
+        <w:t xml:space="preserve">%Undersampled signal </w:t>
+      </w:r>
+    </w:p>
+    <w:p>
+      <w:pPr>
+        <w:shd w:val="clear" w:color="auto" w:fill="F7F7F7"/>
+        <w:spacing w:after="0" w:line="258" w:lineRule="atLeast"/>
+        <w:rPr>
+          <w:rFonts w:ascii="Consolas" w:eastAsia="Times New Roman" w:hAnsi="Consolas" w:cs="Times New Roman"/>
+          <w:noProof/>
+          <w:color w:val="000000"/>
+          <w:sz w:val="21"/>
+          <w:szCs w:val="21"/>
+        </w:rPr>
+      </w:pPr>
+      <w:r>
+        <w:rPr>
+          <w:rFonts w:ascii="Consolas" w:eastAsia="Times New Roman" w:hAnsi="Consolas" w:cs="Times New Roman"/>
+          <w:noProof/>
+          <w:color w:val="000000"/>
+          <w:sz w:val="21"/>
+          <w:szCs w:val="21"/>
+        </w:rPr>
+        <w:t>y3 = 5*sin(24*pi*t3)+1*cos(12*pi*t3)-3*sin(6*pi*t3)+2*cos(8*pi*t3);</w:t>
+      </w:r>
+    </w:p>
+    <w:p>
+      <w:pPr>
+        <w:shd w:val="clear" w:color="auto" w:fill="F7F7F7"/>
+        <w:spacing w:after="0" w:line="258" w:lineRule="atLeast"/>
+        <w:rPr>
+          <w:rFonts w:ascii="Consolas" w:eastAsia="Times New Roman" w:hAnsi="Consolas" w:cs="Times New Roman"/>
+          <w:noProof/>
+          <w:color w:val="000000"/>
+          <w:sz w:val="21"/>
+          <w:szCs w:val="21"/>
+        </w:rPr>
+      </w:pPr>
+      <w:r>
+        <w:rPr>
+          <w:rFonts w:ascii="Consolas" w:eastAsia="Times New Roman" w:hAnsi="Consolas" w:cs="Times New Roman"/>
+          <w:noProof/>
+          <w:color w:val="000000"/>
+          <w:sz w:val="21"/>
+          <w:szCs w:val="21"/>
+        </w:rPr>
+        <w:t>subplot(2,2,1)</w:t>
+      </w:r>
+    </w:p>
+    <w:p>
+      <w:pPr>
+        <w:shd w:val="clear" w:color="auto" w:fill="F7F7F7"/>
+        <w:spacing w:after="0" w:line="258" w:lineRule="atLeast"/>
+        <w:rPr>
+          <w:rFonts w:ascii="Consolas" w:eastAsia="Times New Roman" w:hAnsi="Consolas" w:cs="Times New Roman"/>
+          <w:noProof/>
+          <w:color w:val="000000"/>
+          <w:sz w:val="21"/>
+          <w:szCs w:val="21"/>
+        </w:rPr>
+      </w:pPr>
+      <w:r>
+        <w:rPr>
+          <w:rFonts w:ascii="Consolas" w:eastAsia="Times New Roman" w:hAnsi="Consolas" w:cs="Times New Roman"/>
+          <w:noProof/>
+          <w:color w:val="000000"/>
+          <w:sz w:val="21"/>
+          <w:szCs w:val="21"/>
+        </w:rPr>
+        <w:t xml:space="preserve">plot(t,y), grid </w:t>
+      </w:r>
+      <w:r>
+        <w:rPr>
+          <w:rFonts w:ascii="Consolas" w:eastAsia="Times New Roman" w:hAnsi="Consolas" w:cs="Times New Roman"/>
+          <w:noProof/>
+          <w:color w:val="A020F0"/>
+          <w:sz w:val="21"/>
+          <w:szCs w:val="21"/>
+        </w:rPr>
+        <w:t>on</w:t>
+      </w:r>
+      <w:r>
+        <w:rPr>
+          <w:rFonts w:ascii="Consolas" w:eastAsia="Times New Roman" w:hAnsi="Consolas" w:cs="Times New Roman"/>
+          <w:noProof/>
+          <w:color w:val="000000"/>
+          <w:sz w:val="21"/>
+          <w:szCs w:val="21"/>
+        </w:rPr>
+        <w:t>, title(</w:t>
+      </w:r>
+      <w:r>
+        <w:rPr>
+          <w:rFonts w:ascii="Consolas" w:eastAsia="Times New Roman" w:hAnsi="Consolas" w:cs="Times New Roman"/>
+          <w:noProof/>
+          <w:color w:val="A020F0"/>
+          <w:sz w:val="21"/>
+          <w:szCs w:val="21"/>
+        </w:rPr>
+        <w:t>'Original signal'</w:t>
+      </w:r>
+      <w:r>
+        <w:rPr>
+          <w:rFonts w:ascii="Consolas" w:eastAsia="Times New Roman" w:hAnsi="Consolas" w:cs="Times New Roman"/>
+          <w:noProof/>
+          <w:color w:val="000000"/>
+          <w:sz w:val="21"/>
+          <w:szCs w:val="21"/>
+        </w:rPr>
+        <w:t>)</w:t>
+      </w:r>
+    </w:p>
+    <w:p>
+      <w:pPr>
+        <w:shd w:val="clear" w:color="auto" w:fill="F7F7F7"/>
+        <w:spacing w:after="0" w:line="258" w:lineRule="atLeast"/>
+        <w:rPr>
+          <w:rFonts w:ascii="Consolas" w:eastAsia="Times New Roman" w:hAnsi="Consolas" w:cs="Times New Roman"/>
+          <w:noProof/>
+          <w:color w:val="000000"/>
+          <w:sz w:val="21"/>
+          <w:szCs w:val="21"/>
+        </w:rPr>
+      </w:pPr>
+      <w:r>
+        <w:rPr>
+          <w:rFonts w:ascii="Consolas" w:eastAsia="Times New Roman" w:hAnsi="Consolas" w:cs="Times New Roman"/>
+          <w:noProof/>
+          <w:color w:val="000000"/>
+          <w:sz w:val="21"/>
+          <w:szCs w:val="21"/>
+        </w:rPr>
+        <w:t xml:space="preserve">axis </w:t>
+      </w:r>
+      <w:r>
+        <w:rPr>
+          <w:rFonts w:ascii="Consolas" w:eastAsia="Times New Roman" w:hAnsi="Consolas" w:cs="Times New Roman"/>
+          <w:noProof/>
+          <w:color w:val="A020F0"/>
+          <w:sz w:val="21"/>
+          <w:szCs w:val="21"/>
+        </w:rPr>
+        <w:t>tight</w:t>
+      </w:r>
+    </w:p>
+    <w:p>
+      <w:pPr>
+        <w:shd w:val="clear" w:color="auto" w:fill="F7F7F7"/>
+        <w:spacing w:after="0" w:line="258" w:lineRule="atLeast"/>
+        <w:rPr>
+          <w:rFonts w:ascii="Consolas" w:eastAsia="Times New Roman" w:hAnsi="Consolas" w:cs="Times New Roman"/>
+          <w:noProof/>
+          <w:color w:val="000000"/>
+          <w:sz w:val="21"/>
+          <w:szCs w:val="21"/>
+        </w:rPr>
+      </w:pPr>
+      <w:r>
+        <w:rPr>
+          <w:rFonts w:ascii="Consolas" w:eastAsia="Times New Roman" w:hAnsi="Consolas" w:cs="Times New Roman"/>
+          <w:noProof/>
+          <w:color w:val="000000"/>
+          <w:sz w:val="21"/>
+          <w:szCs w:val="21"/>
+        </w:rPr>
+        <w:t>subplot(2,2,2)</w:t>
+      </w:r>
+    </w:p>
+    <w:p>
+      <w:pPr>
+        <w:shd w:val="clear" w:color="auto" w:fill="F7F7F7"/>
+        <w:spacing w:after="0" w:line="258" w:lineRule="atLeast"/>
+        <w:rPr>
+          <w:rFonts w:ascii="Consolas" w:eastAsia="Times New Roman" w:hAnsi="Consolas" w:cs="Times New Roman"/>
+          <w:noProof/>
+          <w:color w:val="000000"/>
+          <w:sz w:val="21"/>
+          <w:szCs w:val="21"/>
+        </w:rPr>
+      </w:pPr>
+      <w:r>
+        <w:rPr>
+          <w:rFonts w:ascii="Consolas" w:eastAsia="Times New Roman" w:hAnsi="Consolas" w:cs="Times New Roman"/>
+          <w:noProof/>
+          <w:color w:val="000000"/>
+          <w:sz w:val="21"/>
+          <w:szCs w:val="21"/>
+        </w:rPr>
+        <w:t xml:space="preserve">plot(t1,y1), grid </w:t>
+      </w:r>
+      <w:r>
+        <w:rPr>
+          <w:rFonts w:ascii="Consolas" w:eastAsia="Times New Roman" w:hAnsi="Consolas" w:cs="Times New Roman"/>
+          <w:noProof/>
+          <w:color w:val="A020F0"/>
+          <w:sz w:val="21"/>
+          <w:szCs w:val="21"/>
+        </w:rPr>
+        <w:t>on</w:t>
+      </w:r>
+      <w:r>
+        <w:rPr>
+          <w:rFonts w:ascii="Consolas" w:eastAsia="Times New Roman" w:hAnsi="Consolas" w:cs="Times New Roman"/>
+          <w:noProof/>
+          <w:color w:val="000000"/>
+          <w:sz w:val="21"/>
+          <w:szCs w:val="21"/>
+        </w:rPr>
+        <w:t>, title(</w:t>
+      </w:r>
+      <w:r>
+        <w:rPr>
+          <w:rFonts w:ascii="Consolas" w:eastAsia="Times New Roman" w:hAnsi="Consolas" w:cs="Times New Roman"/>
+          <w:noProof/>
+          <w:color w:val="A020F0"/>
+          <w:sz w:val="21"/>
+          <w:szCs w:val="21"/>
+        </w:rPr>
+        <w:t>'Nyquist-Shannon signal'</w:t>
+      </w:r>
+      <w:r>
+        <w:rPr>
+          <w:rFonts w:ascii="Consolas" w:eastAsia="Times New Roman" w:hAnsi="Consolas" w:cs="Times New Roman"/>
+          <w:noProof/>
+          <w:color w:val="000000"/>
+          <w:sz w:val="21"/>
+          <w:szCs w:val="21"/>
+        </w:rPr>
+        <w:t>)</w:t>
+      </w:r>
+    </w:p>
+    <w:p>
+      <w:pPr>
+        <w:shd w:val="clear" w:color="auto" w:fill="F7F7F7"/>
+        <w:spacing w:after="0" w:line="258" w:lineRule="atLeast"/>
+        <w:rPr>
+          <w:rFonts w:ascii="Consolas" w:eastAsia="Times New Roman" w:hAnsi="Consolas" w:cs="Times New Roman"/>
+          <w:noProof/>
+          <w:color w:val="000000"/>
+          <w:sz w:val="21"/>
+          <w:szCs w:val="21"/>
+        </w:rPr>
+      </w:pPr>
+      <w:r>
+        <w:rPr>
+          <w:rFonts w:ascii="Consolas" w:eastAsia="Times New Roman" w:hAnsi="Consolas" w:cs="Times New Roman"/>
+          <w:noProof/>
+          <w:color w:val="000000"/>
+          <w:sz w:val="21"/>
+          <w:szCs w:val="21"/>
+        </w:rPr>
+        <w:t xml:space="preserve">axis </w:t>
+      </w:r>
+      <w:r>
+        <w:rPr>
+          <w:rFonts w:ascii="Consolas" w:eastAsia="Times New Roman" w:hAnsi="Consolas" w:cs="Times New Roman"/>
+          <w:noProof/>
+          <w:color w:val="A020F0"/>
+          <w:sz w:val="21"/>
+          <w:szCs w:val="21"/>
+        </w:rPr>
+        <w:t>tight</w:t>
+      </w:r>
+    </w:p>
+    <w:p>
+      <w:pPr>
+        <w:shd w:val="clear" w:color="auto" w:fill="F7F7F7"/>
+        <w:spacing w:after="0" w:line="258" w:lineRule="atLeast"/>
+        <w:rPr>
+          <w:rFonts w:ascii="Consolas" w:eastAsia="Times New Roman" w:hAnsi="Consolas" w:cs="Times New Roman"/>
+          <w:noProof/>
+          <w:color w:val="000000"/>
+          <w:sz w:val="21"/>
+          <w:szCs w:val="21"/>
+        </w:rPr>
+      </w:pPr>
+      <w:r>
+        <w:rPr>
+          <w:rFonts w:ascii="Consolas" w:eastAsia="Times New Roman" w:hAnsi="Consolas" w:cs="Times New Roman"/>
+          <w:noProof/>
+          <w:color w:val="000000"/>
+          <w:sz w:val="21"/>
+          <w:szCs w:val="21"/>
+        </w:rPr>
+        <w:t>subplot(2,2,3)</w:t>
+      </w:r>
+    </w:p>
+    <w:p>
+      <w:pPr>
+        <w:shd w:val="clear" w:color="auto" w:fill="F7F7F7"/>
+        <w:spacing w:after="0" w:line="258" w:lineRule="atLeast"/>
+        <w:rPr>
+          <w:rFonts w:ascii="Consolas" w:eastAsia="Times New Roman" w:hAnsi="Consolas" w:cs="Times New Roman"/>
+          <w:noProof/>
+          <w:color w:val="000000"/>
+          <w:sz w:val="21"/>
+          <w:szCs w:val="21"/>
+        </w:rPr>
+      </w:pPr>
+      <w:r>
+        <w:rPr>
+          <w:rFonts w:ascii="Consolas" w:eastAsia="Times New Roman" w:hAnsi="Consolas" w:cs="Times New Roman"/>
+          <w:noProof/>
+          <w:color w:val="000000"/>
+          <w:sz w:val="21"/>
+          <w:szCs w:val="21"/>
+        </w:rPr>
+        <w:t xml:space="preserve">plot(t2,y2), grid </w:t>
+      </w:r>
+      <w:r>
+        <w:rPr>
+          <w:rFonts w:ascii="Consolas" w:eastAsia="Times New Roman" w:hAnsi="Consolas" w:cs="Times New Roman"/>
+          <w:noProof/>
+          <w:color w:val="A020F0"/>
+          <w:sz w:val="21"/>
+          <w:szCs w:val="21"/>
+        </w:rPr>
+        <w:t>on</w:t>
+      </w:r>
+      <w:r>
+        <w:rPr>
+          <w:rFonts w:ascii="Consolas" w:eastAsia="Times New Roman" w:hAnsi="Consolas" w:cs="Times New Roman"/>
+          <w:noProof/>
+          <w:color w:val="000000"/>
+          <w:sz w:val="21"/>
+          <w:szCs w:val="21"/>
+        </w:rPr>
+        <w:t>, title(</w:t>
+      </w:r>
+      <w:r>
+        <w:rPr>
+          <w:rFonts w:ascii="Consolas" w:eastAsia="Times New Roman" w:hAnsi="Consolas" w:cs="Times New Roman"/>
+          <w:noProof/>
+          <w:color w:val="A020F0"/>
+          <w:sz w:val="21"/>
+          <w:szCs w:val="21"/>
+        </w:rPr>
+        <w:t>'Oversampled signal'</w:t>
+      </w:r>
+      <w:r>
+        <w:rPr>
+          <w:rFonts w:ascii="Consolas" w:eastAsia="Times New Roman" w:hAnsi="Consolas" w:cs="Times New Roman"/>
+          <w:noProof/>
+          <w:color w:val="000000"/>
+          <w:sz w:val="21"/>
+          <w:szCs w:val="21"/>
+        </w:rPr>
+        <w:t>)</w:t>
+      </w:r>
+    </w:p>
+    <w:p>
+      <w:pPr>
+        <w:shd w:val="clear" w:color="auto" w:fill="F7F7F7"/>
+        <w:spacing w:after="0" w:line="258" w:lineRule="atLeast"/>
+        <w:rPr>
+          <w:rFonts w:ascii="Consolas" w:eastAsia="Times New Roman" w:hAnsi="Consolas" w:cs="Times New Roman"/>
+          <w:noProof/>
+          <w:color w:val="000000"/>
+          <w:sz w:val="21"/>
+          <w:szCs w:val="21"/>
+        </w:rPr>
+      </w:pPr>
+      <w:r>
+        <w:rPr>
+          <w:rFonts w:ascii="Consolas" w:eastAsia="Times New Roman" w:hAnsi="Consolas" w:cs="Times New Roman"/>
+          <w:noProof/>
+          <w:color w:val="000000"/>
+          <w:sz w:val="21"/>
+          <w:szCs w:val="21"/>
+        </w:rPr>
+        <w:t xml:space="preserve">axis </w:t>
+      </w:r>
+      <w:r>
+        <w:rPr>
+          <w:rFonts w:ascii="Consolas" w:eastAsia="Times New Roman" w:hAnsi="Consolas" w:cs="Times New Roman"/>
+          <w:noProof/>
+          <w:color w:val="A020F0"/>
+          <w:sz w:val="21"/>
+          <w:szCs w:val="21"/>
+        </w:rPr>
+        <w:t>tight</w:t>
+      </w:r>
+    </w:p>
+    <w:p>
+      <w:pPr>
+        <w:shd w:val="clear" w:color="auto" w:fill="F7F7F7"/>
+        <w:spacing w:after="0" w:line="258" w:lineRule="atLeast"/>
+        <w:rPr>
+          <w:rFonts w:ascii="Consolas" w:eastAsia="Times New Roman" w:hAnsi="Consolas" w:cs="Times New Roman"/>
+          <w:noProof/>
+          <w:color w:val="000000"/>
+          <w:sz w:val="21"/>
+          <w:szCs w:val="21"/>
+        </w:rPr>
+      </w:pPr>
+      <w:r>
+        <w:rPr>
+          <w:rFonts w:ascii="Consolas" w:eastAsia="Times New Roman" w:hAnsi="Consolas" w:cs="Times New Roman"/>
+          <w:noProof/>
+          <w:color w:val="000000"/>
+          <w:sz w:val="21"/>
+          <w:szCs w:val="21"/>
+        </w:rPr>
+        <w:t>subplot(2,2,4)</w:t>
+      </w:r>
+    </w:p>
+    <w:p>
+      <w:pPr>
+        <w:shd w:val="clear" w:color="auto" w:fill="F7F7F7"/>
+        <w:spacing w:after="0" w:line="258" w:lineRule="atLeast"/>
+        <w:rPr>
+          <w:rFonts w:ascii="Consolas" w:eastAsia="Times New Roman" w:hAnsi="Consolas" w:cs="Times New Roman"/>
+          <w:noProof/>
+          <w:color w:val="000000"/>
+          <w:sz w:val="21"/>
+          <w:szCs w:val="21"/>
+        </w:rPr>
+      </w:pPr>
+      <w:r>
+        <w:rPr>
+          <w:rFonts w:ascii="Consolas" w:eastAsia="Times New Roman" w:hAnsi="Consolas" w:cs="Times New Roman"/>
+          <w:noProof/>
+          <w:color w:val="000000"/>
+          <w:sz w:val="21"/>
+          <w:szCs w:val="21"/>
+        </w:rPr>
+        <w:t xml:space="preserve">plot(t3,y3), grid </w:t>
+      </w:r>
+      <w:r>
+        <w:rPr>
+          <w:rFonts w:ascii="Consolas" w:eastAsia="Times New Roman" w:hAnsi="Consolas" w:cs="Times New Roman"/>
+          <w:noProof/>
+          <w:color w:val="A020F0"/>
+          <w:sz w:val="21"/>
+          <w:szCs w:val="21"/>
+        </w:rPr>
+        <w:t>on</w:t>
+      </w:r>
+      <w:r>
+        <w:rPr>
+          <w:rFonts w:ascii="Consolas" w:eastAsia="Times New Roman" w:hAnsi="Consolas" w:cs="Times New Roman"/>
+          <w:noProof/>
+          <w:color w:val="000000"/>
+          <w:sz w:val="21"/>
+          <w:szCs w:val="21"/>
+        </w:rPr>
+        <w:t>, title(</w:t>
+      </w:r>
+      <w:r>
+        <w:rPr>
+          <w:rFonts w:ascii="Consolas" w:eastAsia="Times New Roman" w:hAnsi="Consolas" w:cs="Times New Roman"/>
+          <w:noProof/>
+          <w:color w:val="A020F0"/>
+          <w:sz w:val="21"/>
+          <w:szCs w:val="21"/>
+        </w:rPr>
+        <w:t>'Undersampled signal'</w:t>
+      </w:r>
+      <w:r>
+        <w:rPr>
+          <w:rFonts w:ascii="Consolas" w:eastAsia="Times New Roman" w:hAnsi="Consolas" w:cs="Times New Roman"/>
+          <w:noProof/>
+          <w:color w:val="000000"/>
+          <w:sz w:val="21"/>
+          <w:szCs w:val="21"/>
+        </w:rPr>
+        <w:t>)</w:t>
+      </w:r>
+    </w:p>
+    <w:p>
+      <w:pPr>
+        <w:shd w:val="clear" w:color="auto" w:fill="F7F7F7"/>
+        <w:spacing w:after="0" w:line="258" w:lineRule="atLeast"/>
+        <w:rPr>
+          <w:rFonts w:ascii="Consolas" w:eastAsia="Times New Roman" w:hAnsi="Consolas" w:cs="Times New Roman"/>
+          <w:noProof/>
+          <w:color w:val="000000"/>
+          <w:sz w:val="21"/>
+          <w:szCs w:val="21"/>
+        </w:rPr>
+      </w:pPr>
+      <w:r>
+        <w:rPr>
+          <w:rFonts w:ascii="Consolas" w:eastAsia="Times New Roman" w:hAnsi="Consolas" w:cs="Times New Roman"/>
+          <w:noProof/>
+          <w:color w:val="000000"/>
+          <w:sz w:val="21"/>
+          <w:szCs w:val="21"/>
+        </w:rPr>
+        <w:t xml:space="preserve">axis </w:t>
+      </w:r>
+      <w:r>
+        <w:rPr>
+          <w:rFonts w:ascii="Consolas" w:eastAsia="Times New Roman" w:hAnsi="Consolas" w:cs="Times New Roman"/>
+          <w:noProof/>
+          <w:color w:val="A020F0"/>
+          <w:sz w:val="21"/>
+          <w:szCs w:val="21"/>
+        </w:rPr>
+        <w:t>tight</w:t>
+      </w:r>
+    </w:p>
+    <w:p>
+      <w:pPr>
+        <w:shd w:val="clear" w:color="auto" w:fill="FFFFFF"/>
+        <w:spacing w:after="150" w:line="258" w:lineRule="atLeast"/>
+        <w:rPr>
+          <w:rFonts w:ascii="Consolas" w:eastAsia="Times New Roman" w:hAnsi="Consolas" w:cs="Times New Roman"/>
+          <w:noProof/>
+          <w:color w:val="404040"/>
+          <w:sz w:val="18"/>
+          <w:szCs w:val="18"/>
+        </w:rPr>
+      </w:pPr>
+      <w:r>
+        <w:rPr>
+          <w:rFonts w:ascii="Consolas" w:eastAsia="Times New Roman" w:hAnsi="Consolas" w:cs="Times New Roman"/>
+          <w:noProof/>
+          <w:color w:val="404040"/>
+          <w:sz w:val="18"/>
+          <w:szCs w:val="18"/>
+        </w:rPr>
+        <w:drawing>
+          <wp:inline distT="0" distB="0" distL="0" distR="0">
+            <wp:extent cx="5334000" cy="4000500"/>
+            <wp:effectExtent l="0" t="0" r="0" b="0"/>
+            <wp:docPr id="2" name="Bilde 2" descr="C:\Users\Fredrik\AppData\Local\Temp\ConnectorClipboard4336946649713418990\image15205984430640.png"/>
+            <wp:cNvGraphicFramePr>
+              <a:graphicFrameLocks xmlns:a="http://schemas.openxmlformats.org/drawingml/2006/main" noChangeAspect="1"/>
+            </wp:cNvGraphicFramePr>
+            <a:graphic xmlns:a="http://schemas.openxmlformats.org/drawingml/2006/main">
+              <a:graphicData uri="http://schemas.openxmlformats.org/drawingml/2006/picture">
+                <pic:pic xmlns:pic="http://schemas.openxmlformats.org/drawingml/2006/picture">
+                  <pic:nvPicPr>
+                    <pic:cNvPr id="0" name="dijit__TemplatedMixin_13" descr="C:\Users\Fredrik\AppData\Local\Temp\ConnectorClipboard4336946649713418990\image15205984430640.png"/>
+                    <pic:cNvPicPr>
+                      <a:picLocks noChangeAspect="1" noChangeArrowheads="1"/>
+                    </pic:cNvPicPr>
+                  </pic:nvPicPr>
+                  <pic:blipFill>
+                    <a:blip r:embed="rId7">
+                      <a:extLst>
+                        <a:ext uri="{28A0092B-C50C-407E-A947-70E740481C1C}">
+                          <a14:useLocalDpi xmlns:a14="http://schemas.microsoft.com/office/drawing/2010/main" val="0"/>
+                        </a:ext>
+                      </a:extLst>
+                    </a:blip>
+                    <a:srcRect/>
+                    <a:stretch>
+                      <a:fillRect/>
+                    </a:stretch>
+                  </pic:blipFill>
+                  <pic:spPr bwMode="auto">
+                    <a:xfrm>
+                      <a:off x="0" y="0"/>
+                      <a:ext cx="5334000" cy="4000500"/>
+                    </a:xfrm>
+                    <a:prstGeom prst="rect">
+                      <a:avLst/>
+                    </a:prstGeom>
+                    <a:noFill/>
+                    <a:ln>
+                      <a:noFill/>
+                    </a:ln>
+                  </pic:spPr>
+                </pic:pic>
+              </a:graphicData>
+            </a:graphic>
+          </wp:inline>
+        </w:drawing>
+      </w:r>
+    </w:p>
+    <w:p>
+      <w:pPr>
+        <w:rPr>
+          <w:noProof/>
+        </w:rPr>
+      </w:pPr>
     </w:p>
     <w:p/>
     <w:p>
@@ -322,8 +2947,1825 @@
           <w:rFonts w:eastAsiaTheme="minorEastAsia"/>
         </w:rPr>
       </w:pPr>
-      <w:bookmarkStart w:id="0" w:name="_GoBack"/>
-      <w:bookmarkEnd w:id="0"/>
+    </w:p>
+    <w:p>
+      <w:pPr>
+        <w:pStyle w:val="Overskrift2"/>
+        <w:rPr>
+          <w:rFonts w:eastAsiaTheme="minorEastAsia"/>
+        </w:rPr>
+      </w:pPr>
+      <w:r>
+        <w:rPr>
+          <w:rFonts w:eastAsiaTheme="minorEastAsia"/>
+        </w:rPr>
+        <w:t>Exercise 4</w:t>
+      </w:r>
+    </w:p>
+    <w:p/>
+    <w:p>
+      <w:r>
+        <w:t>a)</w:t>
+      </w:r>
+    </w:p>
+    <w:p>
+      <w:r>
+        <w:t xml:space="preserve">Below are four signals y1, y2, y3 and y4 plotted alongside with their Fourier transformation. </w:t>
+      </w:r>
+      <w:r>
+        <w:t xml:space="preserve">For these signals, who each have </w:t>
+      </w:r>
+      <w:r>
+        <w:rPr>
+          <w:b/>
+          <w:i/>
+        </w:rPr>
+        <w:t>n</w:t>
+      </w:r>
+      <w:r>
+        <w:rPr>
+          <w:b/>
+          <w:i/>
+        </w:rPr>
+        <w:t xml:space="preserve"> </w:t>
+      </w:r>
+      <w:r>
+        <w:t xml:space="preserve">number of frequency components, there seems to be a relationship between frequency components and number of peaks in the fft. </w:t>
+      </w:r>
+      <w:r>
+        <w:t xml:space="preserve">In other words, for </w:t>
+      </w:r>
+      <w:r>
+        <w:rPr>
+          <w:b/>
+          <w:i/>
+        </w:rPr>
+        <w:t xml:space="preserve">n </w:t>
+      </w:r>
+      <w:r>
+        <w:t>frequency components, the Fourier transformation has 2</w:t>
+      </w:r>
+      <w:r>
+        <w:rPr>
+          <w:b/>
+          <w:i/>
+        </w:rPr>
+        <w:t>n</w:t>
+      </w:r>
+      <w:r>
+        <w:t xml:space="preserve"> number of peaks. </w:t>
+      </w:r>
+    </w:p>
+    <w:p>
+      <w:r>
+        <w:t>b)</w:t>
+      </w:r>
+    </w:p>
+    <w:p>
+      <w:r>
+        <w:t xml:space="preserve">A fourth signal, y4 was also considered. The Fourier transform of this random signal </w:t>
+      </w:r>
+      <w:r>
+        <w:t xml:space="preserve">gives several peaks. This may be explained through the rand() function, which assigns pseudo random numbers to every index. </w:t>
+      </w:r>
+      <w:r>
+        <w:t xml:space="preserve">The output results in a function that might be expressed by several frequency components, and thus giving several peaks in the Fourier transform. </w:t>
+      </w:r>
+    </w:p>
+    <w:p/>
+    <w:p>
+      <w:pPr>
+        <w:autoSpaceDE w:val="0"/>
+        <w:autoSpaceDN w:val="0"/>
+        <w:adjustRightInd w:val="0"/>
+        <w:spacing w:after="0" w:line="240" w:lineRule="auto"/>
+        <w:rPr>
+          <w:rFonts w:ascii="Courier New" w:hAnsi="Courier New" w:cs="Courier New"/>
+          <w:noProof/>
+          <w:sz w:val="24"/>
+          <w:szCs w:val="24"/>
+        </w:rPr>
+      </w:pPr>
+      <w:r>
+        <w:rPr>
+          <w:rFonts w:ascii="Courier New" w:hAnsi="Courier New" w:cs="Courier New"/>
+          <w:noProof/>
+          <w:color w:val="228B22"/>
+          <w:sz w:val="20"/>
+          <w:szCs w:val="20"/>
+        </w:rPr>
+        <w:t>%Exercise 4</w:t>
+      </w:r>
+    </w:p>
+    <w:p>
+      <w:pPr>
+        <w:autoSpaceDE w:val="0"/>
+        <w:autoSpaceDN w:val="0"/>
+        <w:adjustRightInd w:val="0"/>
+        <w:spacing w:after="0" w:line="240" w:lineRule="auto"/>
+        <w:rPr>
+          <w:rFonts w:ascii="Courier New" w:hAnsi="Courier New" w:cs="Courier New"/>
+          <w:noProof/>
+          <w:sz w:val="24"/>
+          <w:szCs w:val="24"/>
+        </w:rPr>
+      </w:pPr>
+      <w:r>
+        <w:rPr>
+          <w:rFonts w:ascii="Courier New" w:hAnsi="Courier New" w:cs="Courier New"/>
+          <w:noProof/>
+          <w:color w:val="000000"/>
+          <w:sz w:val="20"/>
+          <w:szCs w:val="20"/>
+        </w:rPr>
+        <w:t xml:space="preserve">close </w:t>
+      </w:r>
+      <w:r>
+        <w:rPr>
+          <w:rFonts w:ascii="Courier New" w:hAnsi="Courier New" w:cs="Courier New"/>
+          <w:noProof/>
+          <w:color w:val="A020F0"/>
+          <w:sz w:val="20"/>
+          <w:szCs w:val="20"/>
+        </w:rPr>
+        <w:t>all</w:t>
+      </w:r>
+    </w:p>
+    <w:p>
+      <w:pPr>
+        <w:autoSpaceDE w:val="0"/>
+        <w:autoSpaceDN w:val="0"/>
+        <w:adjustRightInd w:val="0"/>
+        <w:spacing w:after="0" w:line="240" w:lineRule="auto"/>
+        <w:rPr>
+          <w:rFonts w:ascii="Courier New" w:hAnsi="Courier New" w:cs="Courier New"/>
+          <w:noProof/>
+          <w:sz w:val="24"/>
+          <w:szCs w:val="24"/>
+        </w:rPr>
+      </w:pPr>
+      <w:r>
+        <w:rPr>
+          <w:rFonts w:ascii="Courier New" w:hAnsi="Courier New" w:cs="Courier New"/>
+          <w:noProof/>
+          <w:color w:val="000000"/>
+          <w:sz w:val="20"/>
+          <w:szCs w:val="20"/>
+        </w:rPr>
+        <w:t>clear</w:t>
+      </w:r>
+    </w:p>
+    <w:p>
+      <w:pPr>
+        <w:autoSpaceDE w:val="0"/>
+        <w:autoSpaceDN w:val="0"/>
+        <w:adjustRightInd w:val="0"/>
+        <w:spacing w:after="0" w:line="240" w:lineRule="auto"/>
+        <w:rPr>
+          <w:rFonts w:ascii="Courier New" w:hAnsi="Courier New" w:cs="Courier New"/>
+          <w:noProof/>
+          <w:sz w:val="24"/>
+          <w:szCs w:val="24"/>
+        </w:rPr>
+      </w:pPr>
+      <w:r>
+        <w:rPr>
+          <w:rFonts w:ascii="Courier New" w:hAnsi="Courier New" w:cs="Courier New"/>
+          <w:noProof/>
+          <w:color w:val="000000"/>
+          <w:sz w:val="20"/>
+          <w:szCs w:val="20"/>
+        </w:rPr>
+        <w:t xml:space="preserve">dt = 1/200; </w:t>
+      </w:r>
+      <w:r>
+        <w:rPr>
+          <w:rFonts w:ascii="Courier New" w:hAnsi="Courier New" w:cs="Courier New"/>
+          <w:noProof/>
+          <w:color w:val="228B22"/>
+          <w:sz w:val="20"/>
+          <w:szCs w:val="20"/>
+        </w:rPr>
+        <w:t>%sampling rate</w:t>
+      </w:r>
+    </w:p>
+    <w:p>
+      <w:pPr>
+        <w:autoSpaceDE w:val="0"/>
+        <w:autoSpaceDN w:val="0"/>
+        <w:adjustRightInd w:val="0"/>
+        <w:spacing w:after="0" w:line="240" w:lineRule="auto"/>
+        <w:rPr>
+          <w:rFonts w:ascii="Courier New" w:hAnsi="Courier New" w:cs="Courier New"/>
+          <w:noProof/>
+          <w:sz w:val="24"/>
+          <w:szCs w:val="24"/>
+        </w:rPr>
+      </w:pPr>
+      <w:r>
+        <w:rPr>
+          <w:rFonts w:ascii="Courier New" w:hAnsi="Courier New" w:cs="Courier New"/>
+          <w:noProof/>
+          <w:color w:val="000000"/>
+          <w:sz w:val="20"/>
+          <w:szCs w:val="20"/>
+        </w:rPr>
+        <w:t xml:space="preserve">st = 0; </w:t>
+      </w:r>
+      <w:r>
+        <w:rPr>
+          <w:rFonts w:ascii="Courier New" w:hAnsi="Courier New" w:cs="Courier New"/>
+          <w:noProof/>
+          <w:color w:val="228B22"/>
+          <w:sz w:val="20"/>
+          <w:szCs w:val="20"/>
+        </w:rPr>
+        <w:t>%start time</w:t>
+      </w:r>
+    </w:p>
+    <w:p>
+      <w:pPr>
+        <w:autoSpaceDE w:val="0"/>
+        <w:autoSpaceDN w:val="0"/>
+        <w:adjustRightInd w:val="0"/>
+        <w:spacing w:after="0" w:line="240" w:lineRule="auto"/>
+        <w:rPr>
+          <w:rFonts w:ascii="Courier New" w:hAnsi="Courier New" w:cs="Courier New"/>
+          <w:noProof/>
+          <w:sz w:val="24"/>
+          <w:szCs w:val="24"/>
+        </w:rPr>
+      </w:pPr>
+      <w:r>
+        <w:rPr>
+          <w:rFonts w:ascii="Courier New" w:hAnsi="Courier New" w:cs="Courier New"/>
+          <w:noProof/>
+          <w:color w:val="000000"/>
+          <w:sz w:val="20"/>
+          <w:szCs w:val="20"/>
+        </w:rPr>
+        <w:t xml:space="preserve">et = 8; </w:t>
+      </w:r>
+      <w:r>
+        <w:rPr>
+          <w:rFonts w:ascii="Courier New" w:hAnsi="Courier New" w:cs="Courier New"/>
+          <w:noProof/>
+          <w:color w:val="228B22"/>
+          <w:sz w:val="20"/>
+          <w:szCs w:val="20"/>
+        </w:rPr>
+        <w:t>%end time</w:t>
+      </w:r>
+    </w:p>
+    <w:p>
+      <w:pPr>
+        <w:autoSpaceDE w:val="0"/>
+        <w:autoSpaceDN w:val="0"/>
+        <w:adjustRightInd w:val="0"/>
+        <w:spacing w:after="0" w:line="240" w:lineRule="auto"/>
+        <w:rPr>
+          <w:rFonts w:ascii="Courier New" w:hAnsi="Courier New" w:cs="Courier New"/>
+          <w:noProof/>
+          <w:sz w:val="24"/>
+          <w:szCs w:val="24"/>
+        </w:rPr>
+      </w:pPr>
+      <w:r>
+        <w:rPr>
+          <w:rFonts w:ascii="Courier New" w:hAnsi="Courier New" w:cs="Courier New"/>
+          <w:noProof/>
+          <w:color w:val="000000"/>
+          <w:sz w:val="20"/>
+          <w:szCs w:val="20"/>
+        </w:rPr>
+        <w:t xml:space="preserve">t = st:dt:et; </w:t>
+      </w:r>
+      <w:r>
+        <w:rPr>
+          <w:rFonts w:ascii="Courier New" w:hAnsi="Courier New" w:cs="Courier New"/>
+          <w:noProof/>
+          <w:color w:val="228B22"/>
+          <w:sz w:val="20"/>
+          <w:szCs w:val="20"/>
+        </w:rPr>
+        <w:t>%time steps (vector)</w:t>
+      </w:r>
+    </w:p>
+    <w:p>
+      <w:pPr>
+        <w:autoSpaceDE w:val="0"/>
+        <w:autoSpaceDN w:val="0"/>
+        <w:adjustRightInd w:val="0"/>
+        <w:spacing w:after="0" w:line="240" w:lineRule="auto"/>
+        <w:rPr>
+          <w:rFonts w:ascii="Courier New" w:hAnsi="Courier New" w:cs="Courier New"/>
+          <w:noProof/>
+          <w:sz w:val="24"/>
+          <w:szCs w:val="24"/>
+        </w:rPr>
+      </w:pPr>
+      <w:r>
+        <w:rPr>
+          <w:rFonts w:ascii="Courier New" w:hAnsi="Courier New" w:cs="Courier New"/>
+          <w:noProof/>
+          <w:color w:val="000000"/>
+          <w:sz w:val="20"/>
+          <w:szCs w:val="20"/>
+        </w:rPr>
+        <w:t xml:space="preserve">y1 = 2*sin(10*pi*t); </w:t>
+      </w:r>
+    </w:p>
+    <w:p>
+      <w:pPr>
+        <w:autoSpaceDE w:val="0"/>
+        <w:autoSpaceDN w:val="0"/>
+        <w:adjustRightInd w:val="0"/>
+        <w:spacing w:after="0" w:line="240" w:lineRule="auto"/>
+        <w:rPr>
+          <w:rFonts w:ascii="Courier New" w:hAnsi="Courier New" w:cs="Courier New"/>
+          <w:noProof/>
+          <w:sz w:val="24"/>
+          <w:szCs w:val="24"/>
+        </w:rPr>
+      </w:pPr>
+      <w:r>
+        <w:rPr>
+          <w:rFonts w:ascii="Courier New" w:hAnsi="Courier New" w:cs="Courier New"/>
+          <w:noProof/>
+          <w:color w:val="000000"/>
+          <w:sz w:val="20"/>
+          <w:szCs w:val="20"/>
+        </w:rPr>
+        <w:t>y2 = 2*sin(10*pi*t) + 3*sin(40*pi*t);</w:t>
+      </w:r>
+    </w:p>
+    <w:p>
+      <w:pPr>
+        <w:autoSpaceDE w:val="0"/>
+        <w:autoSpaceDN w:val="0"/>
+        <w:adjustRightInd w:val="0"/>
+        <w:spacing w:after="0" w:line="240" w:lineRule="auto"/>
+        <w:rPr>
+          <w:rFonts w:ascii="Courier New" w:hAnsi="Courier New" w:cs="Courier New"/>
+          <w:noProof/>
+          <w:sz w:val="24"/>
+          <w:szCs w:val="24"/>
+        </w:rPr>
+      </w:pPr>
+      <w:r>
+        <w:rPr>
+          <w:rFonts w:ascii="Courier New" w:hAnsi="Courier New" w:cs="Courier New"/>
+          <w:noProof/>
+          <w:color w:val="000000"/>
+          <w:sz w:val="20"/>
+          <w:szCs w:val="20"/>
+        </w:rPr>
+        <w:t>y3 = 5*sin(10*pi*t)+2*cos(40*pi*t)+3*sin(80*pi*t);</w:t>
+      </w:r>
+    </w:p>
+    <w:p>
+      <w:pPr>
+        <w:autoSpaceDE w:val="0"/>
+        <w:autoSpaceDN w:val="0"/>
+        <w:adjustRightInd w:val="0"/>
+        <w:spacing w:after="0" w:line="240" w:lineRule="auto"/>
+        <w:rPr>
+          <w:rFonts w:ascii="Courier New" w:hAnsi="Courier New" w:cs="Courier New"/>
+          <w:noProof/>
+          <w:sz w:val="24"/>
+          <w:szCs w:val="24"/>
+        </w:rPr>
+      </w:pPr>
+      <w:r>
+        <w:rPr>
+          <w:rFonts w:ascii="Courier New" w:hAnsi="Courier New" w:cs="Courier New"/>
+          <w:noProof/>
+          <w:color w:val="000000"/>
+          <w:sz w:val="20"/>
+          <w:szCs w:val="20"/>
+        </w:rPr>
+        <w:t>y4 = rand(1,200);</w:t>
+      </w:r>
+    </w:p>
+    <w:p>
+      <w:pPr>
+        <w:autoSpaceDE w:val="0"/>
+        <w:autoSpaceDN w:val="0"/>
+        <w:adjustRightInd w:val="0"/>
+        <w:spacing w:after="0" w:line="240" w:lineRule="auto"/>
+        <w:rPr>
+          <w:rFonts w:ascii="Courier New" w:hAnsi="Courier New" w:cs="Courier New"/>
+          <w:noProof/>
+          <w:sz w:val="24"/>
+          <w:szCs w:val="24"/>
+        </w:rPr>
+      </w:pPr>
+      <w:r>
+        <w:rPr>
+          <w:rFonts w:ascii="Courier New" w:hAnsi="Courier New" w:cs="Courier New"/>
+          <w:noProof/>
+          <w:color w:val="000000"/>
+          <w:sz w:val="20"/>
+          <w:szCs w:val="20"/>
+        </w:rPr>
+        <w:t xml:space="preserve"> </w:t>
+      </w:r>
+    </w:p>
+    <w:p>
+      <w:pPr>
+        <w:autoSpaceDE w:val="0"/>
+        <w:autoSpaceDN w:val="0"/>
+        <w:adjustRightInd w:val="0"/>
+        <w:spacing w:after="0" w:line="240" w:lineRule="auto"/>
+        <w:rPr>
+          <w:rFonts w:ascii="Courier New" w:hAnsi="Courier New" w:cs="Courier New"/>
+          <w:noProof/>
+          <w:sz w:val="24"/>
+          <w:szCs w:val="24"/>
+        </w:rPr>
+      </w:pPr>
+      <w:r>
+        <w:rPr>
+          <w:rFonts w:ascii="Courier New" w:hAnsi="Courier New" w:cs="Courier New"/>
+          <w:noProof/>
+          <w:color w:val="228B22"/>
+          <w:sz w:val="20"/>
+          <w:szCs w:val="20"/>
+        </w:rPr>
+        <w:t>%Takes the Fourier transform of the signal</w:t>
+      </w:r>
+    </w:p>
+    <w:p>
+      <w:pPr>
+        <w:autoSpaceDE w:val="0"/>
+        <w:autoSpaceDN w:val="0"/>
+        <w:adjustRightInd w:val="0"/>
+        <w:spacing w:after="0" w:line="240" w:lineRule="auto"/>
+        <w:rPr>
+          <w:rFonts w:ascii="Courier New" w:hAnsi="Courier New" w:cs="Courier New"/>
+          <w:noProof/>
+          <w:sz w:val="24"/>
+          <w:szCs w:val="24"/>
+        </w:rPr>
+      </w:pPr>
+      <w:r>
+        <w:rPr>
+          <w:rFonts w:ascii="Courier New" w:hAnsi="Courier New" w:cs="Courier New"/>
+          <w:noProof/>
+          <w:color w:val="228B22"/>
+          <w:sz w:val="20"/>
+          <w:szCs w:val="20"/>
+        </w:rPr>
+        <w:lastRenderedPageBreak/>
+        <w:t>%and shifts the zero frequency component to origin.</w:t>
+      </w:r>
+    </w:p>
+    <w:p>
+      <w:pPr>
+        <w:autoSpaceDE w:val="0"/>
+        <w:autoSpaceDN w:val="0"/>
+        <w:adjustRightInd w:val="0"/>
+        <w:spacing w:after="0" w:line="240" w:lineRule="auto"/>
+        <w:rPr>
+          <w:rFonts w:ascii="Courier New" w:hAnsi="Courier New" w:cs="Courier New"/>
+          <w:noProof/>
+          <w:sz w:val="24"/>
+          <w:szCs w:val="24"/>
+        </w:rPr>
+      </w:pPr>
+      <w:r>
+        <w:rPr>
+          <w:rFonts w:ascii="Courier New" w:hAnsi="Courier New" w:cs="Courier New"/>
+          <w:noProof/>
+          <w:color w:val="000000"/>
+          <w:sz w:val="20"/>
+          <w:szCs w:val="20"/>
+        </w:rPr>
+        <w:t>F1 = fftshift(fft(y1));</w:t>
+      </w:r>
+    </w:p>
+    <w:p>
+      <w:pPr>
+        <w:autoSpaceDE w:val="0"/>
+        <w:autoSpaceDN w:val="0"/>
+        <w:adjustRightInd w:val="0"/>
+        <w:spacing w:after="0" w:line="240" w:lineRule="auto"/>
+        <w:rPr>
+          <w:rFonts w:ascii="Courier New" w:hAnsi="Courier New" w:cs="Courier New"/>
+          <w:noProof/>
+          <w:sz w:val="24"/>
+          <w:szCs w:val="24"/>
+        </w:rPr>
+      </w:pPr>
+      <w:r>
+        <w:rPr>
+          <w:rFonts w:ascii="Courier New" w:hAnsi="Courier New" w:cs="Courier New"/>
+          <w:noProof/>
+          <w:color w:val="000000"/>
+          <w:sz w:val="20"/>
+          <w:szCs w:val="20"/>
+        </w:rPr>
+        <w:t>F2 = fftshift(fft(y2));</w:t>
+      </w:r>
+    </w:p>
+    <w:p>
+      <w:pPr>
+        <w:autoSpaceDE w:val="0"/>
+        <w:autoSpaceDN w:val="0"/>
+        <w:adjustRightInd w:val="0"/>
+        <w:spacing w:after="0" w:line="240" w:lineRule="auto"/>
+        <w:rPr>
+          <w:rFonts w:ascii="Courier New" w:hAnsi="Courier New" w:cs="Courier New"/>
+          <w:noProof/>
+          <w:sz w:val="24"/>
+          <w:szCs w:val="24"/>
+        </w:rPr>
+      </w:pPr>
+      <w:r>
+        <w:rPr>
+          <w:rFonts w:ascii="Courier New" w:hAnsi="Courier New" w:cs="Courier New"/>
+          <w:noProof/>
+          <w:color w:val="000000"/>
+          <w:sz w:val="20"/>
+          <w:szCs w:val="20"/>
+        </w:rPr>
+        <w:t>F3 = fftshift(fft(y3));</w:t>
+      </w:r>
+    </w:p>
+    <w:p>
+      <w:pPr>
+        <w:autoSpaceDE w:val="0"/>
+        <w:autoSpaceDN w:val="0"/>
+        <w:adjustRightInd w:val="0"/>
+        <w:spacing w:after="0" w:line="240" w:lineRule="auto"/>
+        <w:rPr>
+          <w:rFonts w:ascii="Courier New" w:hAnsi="Courier New" w:cs="Courier New"/>
+          <w:noProof/>
+          <w:sz w:val="24"/>
+          <w:szCs w:val="24"/>
+        </w:rPr>
+      </w:pPr>
+      <w:r>
+        <w:rPr>
+          <w:rFonts w:ascii="Courier New" w:hAnsi="Courier New" w:cs="Courier New"/>
+          <w:noProof/>
+          <w:color w:val="000000"/>
+          <w:sz w:val="20"/>
+          <w:szCs w:val="20"/>
+        </w:rPr>
+        <w:t>F4 = fftshift(fft(y4));</w:t>
+      </w:r>
+    </w:p>
+    <w:p>
+      <w:pPr>
+        <w:autoSpaceDE w:val="0"/>
+        <w:autoSpaceDN w:val="0"/>
+        <w:adjustRightInd w:val="0"/>
+        <w:spacing w:after="0" w:line="240" w:lineRule="auto"/>
+        <w:rPr>
+          <w:rFonts w:ascii="Courier New" w:hAnsi="Courier New" w:cs="Courier New"/>
+          <w:noProof/>
+          <w:sz w:val="24"/>
+          <w:szCs w:val="24"/>
+        </w:rPr>
+      </w:pPr>
+      <w:r>
+        <w:rPr>
+          <w:rFonts w:ascii="Courier New" w:hAnsi="Courier New" w:cs="Courier New"/>
+          <w:noProof/>
+          <w:color w:val="000000"/>
+          <w:sz w:val="20"/>
+          <w:szCs w:val="20"/>
+        </w:rPr>
+        <w:t xml:space="preserve"> </w:t>
+      </w:r>
+    </w:p>
+    <w:p>
+      <w:pPr>
+        <w:autoSpaceDE w:val="0"/>
+        <w:autoSpaceDN w:val="0"/>
+        <w:adjustRightInd w:val="0"/>
+        <w:spacing w:after="0" w:line="240" w:lineRule="auto"/>
+        <w:rPr>
+          <w:rFonts w:ascii="Courier New" w:hAnsi="Courier New" w:cs="Courier New"/>
+          <w:noProof/>
+          <w:sz w:val="24"/>
+          <w:szCs w:val="24"/>
+        </w:rPr>
+      </w:pPr>
+      <w:r>
+        <w:rPr>
+          <w:rFonts w:ascii="Courier New" w:hAnsi="Courier New" w:cs="Courier New"/>
+          <w:noProof/>
+          <w:color w:val="228B22"/>
+          <w:sz w:val="20"/>
+          <w:szCs w:val="20"/>
+        </w:rPr>
+        <w:t xml:space="preserve">%Amount of peaks in the Fft - plot is </w:t>
+      </w:r>
+    </w:p>
+    <w:p>
+      <w:pPr>
+        <w:autoSpaceDE w:val="0"/>
+        <w:autoSpaceDN w:val="0"/>
+        <w:adjustRightInd w:val="0"/>
+        <w:spacing w:after="0" w:line="240" w:lineRule="auto"/>
+        <w:rPr>
+          <w:rFonts w:ascii="Courier New" w:hAnsi="Courier New" w:cs="Courier New"/>
+          <w:noProof/>
+          <w:sz w:val="24"/>
+          <w:szCs w:val="24"/>
+        </w:rPr>
+      </w:pPr>
+      <w:r>
+        <w:rPr>
+          <w:rFonts w:ascii="Courier New" w:hAnsi="Courier New" w:cs="Courier New"/>
+          <w:noProof/>
+          <w:color w:val="228B22"/>
+          <w:sz w:val="20"/>
+          <w:szCs w:val="20"/>
+        </w:rPr>
+        <w:t>%relatable with amount of frequency components * 2</w:t>
+      </w:r>
+    </w:p>
+    <w:p>
+      <w:pPr>
+        <w:autoSpaceDE w:val="0"/>
+        <w:autoSpaceDN w:val="0"/>
+        <w:adjustRightInd w:val="0"/>
+        <w:spacing w:after="0" w:line="240" w:lineRule="auto"/>
+        <w:rPr>
+          <w:rFonts w:ascii="Courier New" w:hAnsi="Courier New" w:cs="Courier New"/>
+          <w:noProof/>
+          <w:sz w:val="24"/>
+          <w:szCs w:val="24"/>
+        </w:rPr>
+      </w:pPr>
+      <w:r>
+        <w:rPr>
+          <w:rFonts w:ascii="Courier New" w:hAnsi="Courier New" w:cs="Courier New"/>
+          <w:noProof/>
+          <w:color w:val="228B22"/>
+          <w:sz w:val="20"/>
+          <w:szCs w:val="20"/>
+        </w:rPr>
+        <w:t xml:space="preserve"> </w:t>
+      </w:r>
+    </w:p>
+    <w:p>
+      <w:pPr>
+        <w:autoSpaceDE w:val="0"/>
+        <w:autoSpaceDN w:val="0"/>
+        <w:adjustRightInd w:val="0"/>
+        <w:spacing w:after="0" w:line="240" w:lineRule="auto"/>
+        <w:rPr>
+          <w:rFonts w:ascii="Courier New" w:hAnsi="Courier New" w:cs="Courier New"/>
+          <w:noProof/>
+          <w:sz w:val="24"/>
+          <w:szCs w:val="24"/>
+        </w:rPr>
+      </w:pPr>
+      <w:r>
+        <w:rPr>
+          <w:rFonts w:ascii="Courier New" w:hAnsi="Courier New" w:cs="Courier New"/>
+          <w:noProof/>
+          <w:color w:val="228B22"/>
+          <w:sz w:val="20"/>
+          <w:szCs w:val="20"/>
+        </w:rPr>
+        <w:t>%Amount of peaks in the Fft plot of y4 is at the most equal</w:t>
+      </w:r>
+    </w:p>
+    <w:p>
+      <w:pPr>
+        <w:autoSpaceDE w:val="0"/>
+        <w:autoSpaceDN w:val="0"/>
+        <w:adjustRightInd w:val="0"/>
+        <w:spacing w:after="0" w:line="240" w:lineRule="auto"/>
+        <w:rPr>
+          <w:rFonts w:ascii="Courier New" w:hAnsi="Courier New" w:cs="Courier New"/>
+          <w:noProof/>
+          <w:sz w:val="24"/>
+          <w:szCs w:val="24"/>
+        </w:rPr>
+      </w:pPr>
+      <w:r>
+        <w:rPr>
+          <w:rFonts w:ascii="Courier New" w:hAnsi="Courier New" w:cs="Courier New"/>
+          <w:noProof/>
+          <w:color w:val="228B22"/>
+          <w:sz w:val="20"/>
+          <w:szCs w:val="20"/>
+        </w:rPr>
+        <w:t>%to the length of y4, as there might be values that are similar</w:t>
+      </w:r>
+    </w:p>
+    <w:p>
+      <w:pPr>
+        <w:autoSpaceDE w:val="0"/>
+        <w:autoSpaceDN w:val="0"/>
+        <w:adjustRightInd w:val="0"/>
+        <w:spacing w:after="0" w:line="240" w:lineRule="auto"/>
+        <w:rPr>
+          <w:rFonts w:ascii="Courier New" w:hAnsi="Courier New" w:cs="Courier New"/>
+          <w:noProof/>
+          <w:sz w:val="24"/>
+          <w:szCs w:val="24"/>
+        </w:rPr>
+      </w:pPr>
+      <w:r>
+        <w:rPr>
+          <w:rFonts w:ascii="Courier New" w:hAnsi="Courier New" w:cs="Courier New"/>
+          <w:noProof/>
+          <w:color w:val="228B22"/>
+          <w:sz w:val="20"/>
+          <w:szCs w:val="20"/>
+        </w:rPr>
+        <w:t xml:space="preserve">%within the vector. </w:t>
+      </w:r>
+    </w:p>
+    <w:p>
+      <w:pPr>
+        <w:autoSpaceDE w:val="0"/>
+        <w:autoSpaceDN w:val="0"/>
+        <w:adjustRightInd w:val="0"/>
+        <w:spacing w:after="0" w:line="240" w:lineRule="auto"/>
+        <w:rPr>
+          <w:rFonts w:ascii="Courier New" w:hAnsi="Courier New" w:cs="Courier New"/>
+          <w:noProof/>
+          <w:sz w:val="24"/>
+          <w:szCs w:val="24"/>
+        </w:rPr>
+      </w:pPr>
+      <w:r>
+        <w:rPr>
+          <w:rFonts w:ascii="Courier New" w:hAnsi="Courier New" w:cs="Courier New"/>
+          <w:noProof/>
+          <w:color w:val="228B22"/>
+          <w:sz w:val="20"/>
+          <w:szCs w:val="20"/>
+        </w:rPr>
+        <w:t xml:space="preserve"> </w:t>
+      </w:r>
+    </w:p>
+    <w:p>
+      <w:pPr>
+        <w:autoSpaceDE w:val="0"/>
+        <w:autoSpaceDN w:val="0"/>
+        <w:adjustRightInd w:val="0"/>
+        <w:spacing w:after="0" w:line="240" w:lineRule="auto"/>
+        <w:rPr>
+          <w:rFonts w:ascii="Courier New" w:hAnsi="Courier New" w:cs="Courier New"/>
+          <w:noProof/>
+          <w:sz w:val="24"/>
+          <w:szCs w:val="24"/>
+        </w:rPr>
+      </w:pPr>
+      <w:r>
+        <w:rPr>
+          <w:rFonts w:ascii="Courier New" w:hAnsi="Courier New" w:cs="Courier New"/>
+          <w:noProof/>
+          <w:color w:val="228B22"/>
+          <w:sz w:val="20"/>
+          <w:szCs w:val="20"/>
+        </w:rPr>
+        <w:t xml:space="preserve"> </w:t>
+      </w:r>
+    </w:p>
+    <w:p>
+      <w:pPr>
+        <w:autoSpaceDE w:val="0"/>
+        <w:autoSpaceDN w:val="0"/>
+        <w:adjustRightInd w:val="0"/>
+        <w:spacing w:after="0" w:line="240" w:lineRule="auto"/>
+        <w:rPr>
+          <w:rFonts w:ascii="Courier New" w:hAnsi="Courier New" w:cs="Courier New"/>
+          <w:noProof/>
+          <w:sz w:val="24"/>
+          <w:szCs w:val="24"/>
+        </w:rPr>
+      </w:pPr>
+      <w:r>
+        <w:rPr>
+          <w:rFonts w:ascii="Courier New" w:hAnsi="Courier New" w:cs="Courier New"/>
+          <w:noProof/>
+          <w:color w:val="000000"/>
+          <w:sz w:val="20"/>
+          <w:szCs w:val="20"/>
+        </w:rPr>
+        <w:t>figure(1)</w:t>
+      </w:r>
+    </w:p>
+    <w:p>
+      <w:pPr>
+        <w:autoSpaceDE w:val="0"/>
+        <w:autoSpaceDN w:val="0"/>
+        <w:adjustRightInd w:val="0"/>
+        <w:spacing w:after="0" w:line="240" w:lineRule="auto"/>
+        <w:rPr>
+          <w:rFonts w:ascii="Courier New" w:hAnsi="Courier New" w:cs="Courier New"/>
+          <w:noProof/>
+          <w:sz w:val="24"/>
+          <w:szCs w:val="24"/>
+        </w:rPr>
+      </w:pPr>
+      <w:r>
+        <w:rPr>
+          <w:rFonts w:ascii="Courier New" w:hAnsi="Courier New" w:cs="Courier New"/>
+          <w:noProof/>
+          <w:color w:val="000000"/>
+          <w:sz w:val="20"/>
+          <w:szCs w:val="20"/>
+        </w:rPr>
+        <w:t>subplot(3,2,1)</w:t>
+      </w:r>
+    </w:p>
+    <w:p>
+      <w:pPr>
+        <w:autoSpaceDE w:val="0"/>
+        <w:autoSpaceDN w:val="0"/>
+        <w:adjustRightInd w:val="0"/>
+        <w:spacing w:after="0" w:line="240" w:lineRule="auto"/>
+        <w:rPr>
+          <w:rFonts w:ascii="Courier New" w:hAnsi="Courier New" w:cs="Courier New"/>
+          <w:noProof/>
+          <w:sz w:val="24"/>
+          <w:szCs w:val="24"/>
+        </w:rPr>
+      </w:pPr>
+      <w:r>
+        <w:rPr>
+          <w:rFonts w:ascii="Courier New" w:hAnsi="Courier New" w:cs="Courier New"/>
+          <w:noProof/>
+          <w:color w:val="000000"/>
+          <w:sz w:val="20"/>
+          <w:szCs w:val="20"/>
+        </w:rPr>
+        <w:t>plot(t,y1), title(</w:t>
+      </w:r>
+      <w:r>
+        <w:rPr>
+          <w:rFonts w:ascii="Courier New" w:hAnsi="Courier New" w:cs="Courier New"/>
+          <w:noProof/>
+          <w:color w:val="A020F0"/>
+          <w:sz w:val="20"/>
+          <w:szCs w:val="20"/>
+        </w:rPr>
+        <w:t>'y1(t)'</w:t>
+      </w:r>
+      <w:r>
+        <w:rPr>
+          <w:rFonts w:ascii="Courier New" w:hAnsi="Courier New" w:cs="Courier New"/>
+          <w:noProof/>
+          <w:color w:val="000000"/>
+          <w:sz w:val="20"/>
+          <w:szCs w:val="20"/>
+        </w:rPr>
+        <w:t>)</w:t>
+      </w:r>
+    </w:p>
+    <w:p>
+      <w:pPr>
+        <w:autoSpaceDE w:val="0"/>
+        <w:autoSpaceDN w:val="0"/>
+        <w:adjustRightInd w:val="0"/>
+        <w:spacing w:after="0" w:line="240" w:lineRule="auto"/>
+        <w:rPr>
+          <w:rFonts w:ascii="Courier New" w:hAnsi="Courier New" w:cs="Courier New"/>
+          <w:noProof/>
+          <w:sz w:val="24"/>
+          <w:szCs w:val="24"/>
+        </w:rPr>
+      </w:pPr>
+      <w:r>
+        <w:rPr>
+          <w:rFonts w:ascii="Courier New" w:hAnsi="Courier New" w:cs="Courier New"/>
+          <w:noProof/>
+          <w:color w:val="000000"/>
+          <w:sz w:val="20"/>
+          <w:szCs w:val="20"/>
+        </w:rPr>
+        <w:t>xlabel(</w:t>
+      </w:r>
+      <w:r>
+        <w:rPr>
+          <w:rFonts w:ascii="Courier New" w:hAnsi="Courier New" w:cs="Courier New"/>
+          <w:noProof/>
+          <w:color w:val="A020F0"/>
+          <w:sz w:val="20"/>
+          <w:szCs w:val="20"/>
+        </w:rPr>
+        <w:t>'t [s]'</w:t>
+      </w:r>
+      <w:r>
+        <w:rPr>
+          <w:rFonts w:ascii="Courier New" w:hAnsi="Courier New" w:cs="Courier New"/>
+          <w:noProof/>
+          <w:color w:val="000000"/>
+          <w:sz w:val="20"/>
+          <w:szCs w:val="20"/>
+        </w:rPr>
+        <w:t>)</w:t>
+      </w:r>
+    </w:p>
+    <w:p>
+      <w:pPr>
+        <w:autoSpaceDE w:val="0"/>
+        <w:autoSpaceDN w:val="0"/>
+        <w:adjustRightInd w:val="0"/>
+        <w:spacing w:after="0" w:line="240" w:lineRule="auto"/>
+        <w:rPr>
+          <w:rFonts w:ascii="Courier New" w:hAnsi="Courier New" w:cs="Courier New"/>
+          <w:noProof/>
+          <w:sz w:val="24"/>
+          <w:szCs w:val="24"/>
+        </w:rPr>
+      </w:pPr>
+      <w:r>
+        <w:rPr>
+          <w:rFonts w:ascii="Courier New" w:hAnsi="Courier New" w:cs="Courier New"/>
+          <w:noProof/>
+          <w:color w:val="000000"/>
+          <w:sz w:val="20"/>
+          <w:szCs w:val="20"/>
+        </w:rPr>
+        <w:t>subplot(3,2,2)</w:t>
+      </w:r>
+    </w:p>
+    <w:p>
+      <w:pPr>
+        <w:autoSpaceDE w:val="0"/>
+        <w:autoSpaceDN w:val="0"/>
+        <w:adjustRightInd w:val="0"/>
+        <w:spacing w:after="0" w:line="240" w:lineRule="auto"/>
+        <w:rPr>
+          <w:rFonts w:ascii="Courier New" w:hAnsi="Courier New" w:cs="Courier New"/>
+          <w:noProof/>
+          <w:sz w:val="24"/>
+          <w:szCs w:val="24"/>
+        </w:rPr>
+      </w:pPr>
+      <w:r>
+        <w:rPr>
+          <w:rFonts w:ascii="Courier New" w:hAnsi="Courier New" w:cs="Courier New"/>
+          <w:noProof/>
+          <w:color w:val="000000"/>
+          <w:sz w:val="20"/>
+          <w:szCs w:val="20"/>
+        </w:rPr>
+        <w:t>stem(abs(F1)), title(</w:t>
+      </w:r>
+      <w:r>
+        <w:rPr>
+          <w:rFonts w:ascii="Courier New" w:hAnsi="Courier New" w:cs="Courier New"/>
+          <w:noProof/>
+          <w:color w:val="A020F0"/>
+          <w:sz w:val="20"/>
+          <w:szCs w:val="20"/>
+        </w:rPr>
+        <w:t>'Fourier trans. of y1'</w:t>
+      </w:r>
+      <w:r>
+        <w:rPr>
+          <w:rFonts w:ascii="Courier New" w:hAnsi="Courier New" w:cs="Courier New"/>
+          <w:noProof/>
+          <w:color w:val="000000"/>
+          <w:sz w:val="20"/>
+          <w:szCs w:val="20"/>
+        </w:rPr>
+        <w:t xml:space="preserve">), grid </w:t>
+      </w:r>
+      <w:r>
+        <w:rPr>
+          <w:rFonts w:ascii="Courier New" w:hAnsi="Courier New" w:cs="Courier New"/>
+          <w:noProof/>
+          <w:color w:val="A020F0"/>
+          <w:sz w:val="20"/>
+          <w:szCs w:val="20"/>
+        </w:rPr>
+        <w:t>on</w:t>
+      </w:r>
+      <w:r>
+        <w:rPr>
+          <w:rFonts w:ascii="Courier New" w:hAnsi="Courier New" w:cs="Courier New"/>
+          <w:noProof/>
+          <w:color w:val="000000"/>
+          <w:sz w:val="20"/>
+          <w:szCs w:val="20"/>
+        </w:rPr>
+        <w:t xml:space="preserve"> </w:t>
+      </w:r>
+    </w:p>
+    <w:p>
+      <w:pPr>
+        <w:autoSpaceDE w:val="0"/>
+        <w:autoSpaceDN w:val="0"/>
+        <w:adjustRightInd w:val="0"/>
+        <w:spacing w:after="0" w:line="240" w:lineRule="auto"/>
+        <w:rPr>
+          <w:rFonts w:ascii="Courier New" w:hAnsi="Courier New" w:cs="Courier New"/>
+          <w:noProof/>
+          <w:sz w:val="24"/>
+          <w:szCs w:val="24"/>
+        </w:rPr>
+      </w:pPr>
+      <w:r>
+        <w:rPr>
+          <w:rFonts w:ascii="Courier New" w:hAnsi="Courier New" w:cs="Courier New"/>
+          <w:noProof/>
+          <w:color w:val="000000"/>
+          <w:sz w:val="20"/>
+          <w:szCs w:val="20"/>
+        </w:rPr>
+        <w:t>xlabel(</w:t>
+      </w:r>
+      <w:r>
+        <w:rPr>
+          <w:rFonts w:ascii="Courier New" w:hAnsi="Courier New" w:cs="Courier New"/>
+          <w:noProof/>
+          <w:color w:val="A020F0"/>
+          <w:sz w:val="20"/>
+          <w:szCs w:val="20"/>
+        </w:rPr>
+        <w:t>'f [s^{-1}]'</w:t>
+      </w:r>
+      <w:r>
+        <w:rPr>
+          <w:rFonts w:ascii="Courier New" w:hAnsi="Courier New" w:cs="Courier New"/>
+          <w:noProof/>
+          <w:color w:val="000000"/>
+          <w:sz w:val="20"/>
+          <w:szCs w:val="20"/>
+        </w:rPr>
+        <w:t>)</w:t>
+      </w:r>
+    </w:p>
+    <w:p>
+      <w:pPr>
+        <w:autoSpaceDE w:val="0"/>
+        <w:autoSpaceDN w:val="0"/>
+        <w:adjustRightInd w:val="0"/>
+        <w:spacing w:after="0" w:line="240" w:lineRule="auto"/>
+        <w:rPr>
+          <w:rFonts w:ascii="Courier New" w:hAnsi="Courier New" w:cs="Courier New"/>
+          <w:noProof/>
+          <w:sz w:val="24"/>
+          <w:szCs w:val="24"/>
+        </w:rPr>
+      </w:pPr>
+      <w:r>
+        <w:rPr>
+          <w:rFonts w:ascii="Courier New" w:hAnsi="Courier New" w:cs="Courier New"/>
+          <w:noProof/>
+          <w:color w:val="000000"/>
+          <w:sz w:val="20"/>
+          <w:szCs w:val="20"/>
+        </w:rPr>
+        <w:t xml:space="preserve"> </w:t>
+      </w:r>
+    </w:p>
+    <w:p>
+      <w:pPr>
+        <w:autoSpaceDE w:val="0"/>
+        <w:autoSpaceDN w:val="0"/>
+        <w:adjustRightInd w:val="0"/>
+        <w:spacing w:after="0" w:line="240" w:lineRule="auto"/>
+        <w:rPr>
+          <w:rFonts w:ascii="Courier New" w:hAnsi="Courier New" w:cs="Courier New"/>
+          <w:noProof/>
+          <w:sz w:val="24"/>
+          <w:szCs w:val="24"/>
+        </w:rPr>
+      </w:pPr>
+      <w:r>
+        <w:rPr>
+          <w:rFonts w:ascii="Courier New" w:hAnsi="Courier New" w:cs="Courier New"/>
+          <w:noProof/>
+          <w:color w:val="000000"/>
+          <w:sz w:val="20"/>
+          <w:szCs w:val="20"/>
+        </w:rPr>
+        <w:t>subplot(3,2,3)</w:t>
+      </w:r>
+    </w:p>
+    <w:p>
+      <w:pPr>
+        <w:autoSpaceDE w:val="0"/>
+        <w:autoSpaceDN w:val="0"/>
+        <w:adjustRightInd w:val="0"/>
+        <w:spacing w:after="0" w:line="240" w:lineRule="auto"/>
+        <w:rPr>
+          <w:rFonts w:ascii="Courier New" w:hAnsi="Courier New" w:cs="Courier New"/>
+          <w:noProof/>
+          <w:sz w:val="24"/>
+          <w:szCs w:val="24"/>
+        </w:rPr>
+      </w:pPr>
+      <w:r>
+        <w:rPr>
+          <w:rFonts w:ascii="Courier New" w:hAnsi="Courier New" w:cs="Courier New"/>
+          <w:noProof/>
+          <w:color w:val="000000"/>
+          <w:sz w:val="20"/>
+          <w:szCs w:val="20"/>
+        </w:rPr>
+        <w:t>plot(t,y2), title(</w:t>
+      </w:r>
+      <w:r>
+        <w:rPr>
+          <w:rFonts w:ascii="Courier New" w:hAnsi="Courier New" w:cs="Courier New"/>
+          <w:noProof/>
+          <w:color w:val="A020F0"/>
+          <w:sz w:val="20"/>
+          <w:szCs w:val="20"/>
+        </w:rPr>
+        <w:t>'y2(t)'</w:t>
+      </w:r>
+      <w:r>
+        <w:rPr>
+          <w:rFonts w:ascii="Courier New" w:hAnsi="Courier New" w:cs="Courier New"/>
+          <w:noProof/>
+          <w:color w:val="000000"/>
+          <w:sz w:val="20"/>
+          <w:szCs w:val="20"/>
+        </w:rPr>
+        <w:t>)</w:t>
+      </w:r>
+    </w:p>
+    <w:p>
+      <w:pPr>
+        <w:autoSpaceDE w:val="0"/>
+        <w:autoSpaceDN w:val="0"/>
+        <w:adjustRightInd w:val="0"/>
+        <w:spacing w:after="0" w:line="240" w:lineRule="auto"/>
+        <w:rPr>
+          <w:rFonts w:ascii="Courier New" w:hAnsi="Courier New" w:cs="Courier New"/>
+          <w:noProof/>
+          <w:sz w:val="24"/>
+          <w:szCs w:val="24"/>
+        </w:rPr>
+      </w:pPr>
+      <w:r>
+        <w:rPr>
+          <w:rFonts w:ascii="Courier New" w:hAnsi="Courier New" w:cs="Courier New"/>
+          <w:noProof/>
+          <w:color w:val="000000"/>
+          <w:sz w:val="20"/>
+          <w:szCs w:val="20"/>
+        </w:rPr>
+        <w:t>xlabel(</w:t>
+      </w:r>
+      <w:r>
+        <w:rPr>
+          <w:rFonts w:ascii="Courier New" w:hAnsi="Courier New" w:cs="Courier New"/>
+          <w:noProof/>
+          <w:color w:val="A020F0"/>
+          <w:sz w:val="20"/>
+          <w:szCs w:val="20"/>
+        </w:rPr>
+        <w:t>'t [s]'</w:t>
+      </w:r>
+      <w:r>
+        <w:rPr>
+          <w:rFonts w:ascii="Courier New" w:hAnsi="Courier New" w:cs="Courier New"/>
+          <w:noProof/>
+          <w:color w:val="000000"/>
+          <w:sz w:val="20"/>
+          <w:szCs w:val="20"/>
+        </w:rPr>
+        <w:t>)</w:t>
+      </w:r>
+    </w:p>
+    <w:p>
+      <w:pPr>
+        <w:autoSpaceDE w:val="0"/>
+        <w:autoSpaceDN w:val="0"/>
+        <w:adjustRightInd w:val="0"/>
+        <w:spacing w:after="0" w:line="240" w:lineRule="auto"/>
+        <w:rPr>
+          <w:rFonts w:ascii="Courier New" w:hAnsi="Courier New" w:cs="Courier New"/>
+          <w:noProof/>
+          <w:sz w:val="24"/>
+          <w:szCs w:val="24"/>
+        </w:rPr>
+      </w:pPr>
+      <w:r>
+        <w:rPr>
+          <w:rFonts w:ascii="Courier New" w:hAnsi="Courier New" w:cs="Courier New"/>
+          <w:noProof/>
+          <w:color w:val="000000"/>
+          <w:sz w:val="20"/>
+          <w:szCs w:val="20"/>
+        </w:rPr>
+        <w:t>subplot(3,2,4)</w:t>
+      </w:r>
+    </w:p>
+    <w:p>
+      <w:pPr>
+        <w:autoSpaceDE w:val="0"/>
+        <w:autoSpaceDN w:val="0"/>
+        <w:adjustRightInd w:val="0"/>
+        <w:spacing w:after="0" w:line="240" w:lineRule="auto"/>
+        <w:rPr>
+          <w:rFonts w:ascii="Courier New" w:hAnsi="Courier New" w:cs="Courier New"/>
+          <w:noProof/>
+          <w:sz w:val="24"/>
+          <w:szCs w:val="24"/>
+        </w:rPr>
+      </w:pPr>
+      <w:r>
+        <w:rPr>
+          <w:rFonts w:ascii="Courier New" w:hAnsi="Courier New" w:cs="Courier New"/>
+          <w:noProof/>
+          <w:color w:val="000000"/>
+          <w:sz w:val="20"/>
+          <w:szCs w:val="20"/>
+        </w:rPr>
+        <w:t>stem((abs(F2))), title(</w:t>
+      </w:r>
+      <w:r>
+        <w:rPr>
+          <w:rFonts w:ascii="Courier New" w:hAnsi="Courier New" w:cs="Courier New"/>
+          <w:noProof/>
+          <w:color w:val="A020F0"/>
+          <w:sz w:val="20"/>
+          <w:szCs w:val="20"/>
+        </w:rPr>
+        <w:t>'Fourier trans. of y2'</w:t>
+      </w:r>
+      <w:r>
+        <w:rPr>
+          <w:rFonts w:ascii="Courier New" w:hAnsi="Courier New" w:cs="Courier New"/>
+          <w:noProof/>
+          <w:color w:val="000000"/>
+          <w:sz w:val="20"/>
+          <w:szCs w:val="20"/>
+        </w:rPr>
+        <w:t xml:space="preserve">), grid </w:t>
+      </w:r>
+      <w:r>
+        <w:rPr>
+          <w:rFonts w:ascii="Courier New" w:hAnsi="Courier New" w:cs="Courier New"/>
+          <w:noProof/>
+          <w:color w:val="A020F0"/>
+          <w:sz w:val="20"/>
+          <w:szCs w:val="20"/>
+        </w:rPr>
+        <w:t>on</w:t>
+      </w:r>
+    </w:p>
+    <w:p>
+      <w:pPr>
+        <w:autoSpaceDE w:val="0"/>
+        <w:autoSpaceDN w:val="0"/>
+        <w:adjustRightInd w:val="0"/>
+        <w:spacing w:after="0" w:line="240" w:lineRule="auto"/>
+        <w:rPr>
+          <w:rFonts w:ascii="Courier New" w:hAnsi="Courier New" w:cs="Courier New"/>
+          <w:noProof/>
+          <w:sz w:val="24"/>
+          <w:szCs w:val="24"/>
+        </w:rPr>
+      </w:pPr>
+      <w:r>
+        <w:rPr>
+          <w:rFonts w:ascii="Courier New" w:hAnsi="Courier New" w:cs="Courier New"/>
+          <w:noProof/>
+          <w:color w:val="000000"/>
+          <w:sz w:val="20"/>
+          <w:szCs w:val="20"/>
+        </w:rPr>
+        <w:t>xlabel(</w:t>
+      </w:r>
+      <w:r>
+        <w:rPr>
+          <w:rFonts w:ascii="Courier New" w:hAnsi="Courier New" w:cs="Courier New"/>
+          <w:noProof/>
+          <w:color w:val="A020F0"/>
+          <w:sz w:val="20"/>
+          <w:szCs w:val="20"/>
+        </w:rPr>
+        <w:t>'f [s^{-1}]'</w:t>
+      </w:r>
+      <w:r>
+        <w:rPr>
+          <w:rFonts w:ascii="Courier New" w:hAnsi="Courier New" w:cs="Courier New"/>
+          <w:noProof/>
+          <w:color w:val="000000"/>
+          <w:sz w:val="20"/>
+          <w:szCs w:val="20"/>
+        </w:rPr>
+        <w:t>)</w:t>
+      </w:r>
+    </w:p>
+    <w:p>
+      <w:pPr>
+        <w:autoSpaceDE w:val="0"/>
+        <w:autoSpaceDN w:val="0"/>
+        <w:adjustRightInd w:val="0"/>
+        <w:spacing w:after="0" w:line="240" w:lineRule="auto"/>
+        <w:rPr>
+          <w:rFonts w:ascii="Courier New" w:hAnsi="Courier New" w:cs="Courier New"/>
+          <w:noProof/>
+          <w:sz w:val="24"/>
+          <w:szCs w:val="24"/>
+        </w:rPr>
+      </w:pPr>
+      <w:r>
+        <w:rPr>
+          <w:rFonts w:ascii="Courier New" w:hAnsi="Courier New" w:cs="Courier New"/>
+          <w:noProof/>
+          <w:color w:val="000000"/>
+          <w:sz w:val="20"/>
+          <w:szCs w:val="20"/>
+        </w:rPr>
+        <w:t xml:space="preserve"> </w:t>
+      </w:r>
+    </w:p>
+    <w:p>
+      <w:pPr>
+        <w:autoSpaceDE w:val="0"/>
+        <w:autoSpaceDN w:val="0"/>
+        <w:adjustRightInd w:val="0"/>
+        <w:spacing w:after="0" w:line="240" w:lineRule="auto"/>
+        <w:rPr>
+          <w:rFonts w:ascii="Courier New" w:hAnsi="Courier New" w:cs="Courier New"/>
+          <w:noProof/>
+          <w:sz w:val="24"/>
+          <w:szCs w:val="24"/>
+        </w:rPr>
+      </w:pPr>
+      <w:r>
+        <w:rPr>
+          <w:rFonts w:ascii="Courier New" w:hAnsi="Courier New" w:cs="Courier New"/>
+          <w:noProof/>
+          <w:color w:val="000000"/>
+          <w:sz w:val="20"/>
+          <w:szCs w:val="20"/>
+        </w:rPr>
+        <w:t>subplot(3,2,5)</w:t>
+      </w:r>
+    </w:p>
+    <w:p>
+      <w:pPr>
+        <w:autoSpaceDE w:val="0"/>
+        <w:autoSpaceDN w:val="0"/>
+        <w:adjustRightInd w:val="0"/>
+        <w:spacing w:after="0" w:line="240" w:lineRule="auto"/>
+        <w:rPr>
+          <w:rFonts w:ascii="Courier New" w:hAnsi="Courier New" w:cs="Courier New"/>
+          <w:noProof/>
+          <w:sz w:val="24"/>
+          <w:szCs w:val="24"/>
+        </w:rPr>
+      </w:pPr>
+      <w:r>
+        <w:rPr>
+          <w:rFonts w:ascii="Courier New" w:hAnsi="Courier New" w:cs="Courier New"/>
+          <w:noProof/>
+          <w:color w:val="000000"/>
+          <w:sz w:val="20"/>
+          <w:szCs w:val="20"/>
+        </w:rPr>
+        <w:t>plot(t,y3), title(</w:t>
+      </w:r>
+      <w:r>
+        <w:rPr>
+          <w:rFonts w:ascii="Courier New" w:hAnsi="Courier New" w:cs="Courier New"/>
+          <w:noProof/>
+          <w:color w:val="A020F0"/>
+          <w:sz w:val="20"/>
+          <w:szCs w:val="20"/>
+        </w:rPr>
+        <w:t>'y3(t)'</w:t>
+      </w:r>
+      <w:r>
+        <w:rPr>
+          <w:rFonts w:ascii="Courier New" w:hAnsi="Courier New" w:cs="Courier New"/>
+          <w:noProof/>
+          <w:color w:val="000000"/>
+          <w:sz w:val="20"/>
+          <w:szCs w:val="20"/>
+        </w:rPr>
+        <w:t>)</w:t>
+      </w:r>
+    </w:p>
+    <w:p>
+      <w:pPr>
+        <w:autoSpaceDE w:val="0"/>
+        <w:autoSpaceDN w:val="0"/>
+        <w:adjustRightInd w:val="0"/>
+        <w:spacing w:after="0" w:line="240" w:lineRule="auto"/>
+        <w:rPr>
+          <w:rFonts w:ascii="Courier New" w:hAnsi="Courier New" w:cs="Courier New"/>
+          <w:noProof/>
+          <w:sz w:val="24"/>
+          <w:szCs w:val="24"/>
+        </w:rPr>
+      </w:pPr>
+      <w:r>
+        <w:rPr>
+          <w:rFonts w:ascii="Courier New" w:hAnsi="Courier New" w:cs="Courier New"/>
+          <w:noProof/>
+          <w:color w:val="000000"/>
+          <w:sz w:val="20"/>
+          <w:szCs w:val="20"/>
+        </w:rPr>
+        <w:t>xlabel(</w:t>
+      </w:r>
+      <w:r>
+        <w:rPr>
+          <w:rFonts w:ascii="Courier New" w:hAnsi="Courier New" w:cs="Courier New"/>
+          <w:noProof/>
+          <w:color w:val="A020F0"/>
+          <w:sz w:val="20"/>
+          <w:szCs w:val="20"/>
+        </w:rPr>
+        <w:t>'t [s]'</w:t>
+      </w:r>
+      <w:r>
+        <w:rPr>
+          <w:rFonts w:ascii="Courier New" w:hAnsi="Courier New" w:cs="Courier New"/>
+          <w:noProof/>
+          <w:color w:val="000000"/>
+          <w:sz w:val="20"/>
+          <w:szCs w:val="20"/>
+        </w:rPr>
+        <w:t>)</w:t>
+      </w:r>
+    </w:p>
+    <w:p>
+      <w:pPr>
+        <w:autoSpaceDE w:val="0"/>
+        <w:autoSpaceDN w:val="0"/>
+        <w:adjustRightInd w:val="0"/>
+        <w:spacing w:after="0" w:line="240" w:lineRule="auto"/>
+        <w:rPr>
+          <w:rFonts w:ascii="Courier New" w:hAnsi="Courier New" w:cs="Courier New"/>
+          <w:noProof/>
+          <w:sz w:val="24"/>
+          <w:szCs w:val="24"/>
+        </w:rPr>
+      </w:pPr>
+      <w:r>
+        <w:rPr>
+          <w:rFonts w:ascii="Courier New" w:hAnsi="Courier New" w:cs="Courier New"/>
+          <w:noProof/>
+          <w:color w:val="000000"/>
+          <w:sz w:val="20"/>
+          <w:szCs w:val="20"/>
+        </w:rPr>
+        <w:t>subplot(3,2,6)</w:t>
+      </w:r>
+    </w:p>
+    <w:p>
+      <w:pPr>
+        <w:autoSpaceDE w:val="0"/>
+        <w:autoSpaceDN w:val="0"/>
+        <w:adjustRightInd w:val="0"/>
+        <w:spacing w:after="0" w:line="240" w:lineRule="auto"/>
+        <w:rPr>
+          <w:rFonts w:ascii="Courier New" w:hAnsi="Courier New" w:cs="Courier New"/>
+          <w:noProof/>
+          <w:sz w:val="24"/>
+          <w:szCs w:val="24"/>
+        </w:rPr>
+      </w:pPr>
+      <w:r>
+        <w:rPr>
+          <w:rFonts w:ascii="Courier New" w:hAnsi="Courier New" w:cs="Courier New"/>
+          <w:noProof/>
+          <w:color w:val="000000"/>
+          <w:sz w:val="20"/>
+          <w:szCs w:val="20"/>
+        </w:rPr>
+        <w:t>stem(abs(F3)), title(</w:t>
+      </w:r>
+      <w:r>
+        <w:rPr>
+          <w:rFonts w:ascii="Courier New" w:hAnsi="Courier New" w:cs="Courier New"/>
+          <w:noProof/>
+          <w:color w:val="A020F0"/>
+          <w:sz w:val="20"/>
+          <w:szCs w:val="20"/>
+        </w:rPr>
+        <w:t>'Fourier trans. of y3'</w:t>
+      </w:r>
+      <w:r>
+        <w:rPr>
+          <w:rFonts w:ascii="Courier New" w:hAnsi="Courier New" w:cs="Courier New"/>
+          <w:noProof/>
+          <w:color w:val="000000"/>
+          <w:sz w:val="20"/>
+          <w:szCs w:val="20"/>
+        </w:rPr>
+        <w:t xml:space="preserve">), grid </w:t>
+      </w:r>
+      <w:r>
+        <w:rPr>
+          <w:rFonts w:ascii="Courier New" w:hAnsi="Courier New" w:cs="Courier New"/>
+          <w:noProof/>
+          <w:color w:val="A020F0"/>
+          <w:sz w:val="20"/>
+          <w:szCs w:val="20"/>
+        </w:rPr>
+        <w:t>on</w:t>
+      </w:r>
+      <w:r>
+        <w:rPr>
+          <w:rFonts w:ascii="Courier New" w:hAnsi="Courier New" w:cs="Courier New"/>
+          <w:noProof/>
+          <w:color w:val="000000"/>
+          <w:sz w:val="20"/>
+          <w:szCs w:val="20"/>
+        </w:rPr>
+        <w:t xml:space="preserve"> </w:t>
+      </w:r>
+    </w:p>
+    <w:p>
+      <w:pPr>
+        <w:autoSpaceDE w:val="0"/>
+        <w:autoSpaceDN w:val="0"/>
+        <w:adjustRightInd w:val="0"/>
+        <w:spacing w:after="0" w:line="240" w:lineRule="auto"/>
+        <w:rPr>
+          <w:rFonts w:ascii="Courier New" w:hAnsi="Courier New" w:cs="Courier New"/>
+          <w:noProof/>
+          <w:sz w:val="24"/>
+          <w:szCs w:val="24"/>
+        </w:rPr>
+      </w:pPr>
+      <w:r>
+        <w:rPr>
+          <w:rFonts w:ascii="Courier New" w:hAnsi="Courier New" w:cs="Courier New"/>
+          <w:noProof/>
+          <w:color w:val="000000"/>
+          <w:sz w:val="20"/>
+          <w:szCs w:val="20"/>
+        </w:rPr>
+        <w:t>xlabel(</w:t>
+      </w:r>
+      <w:r>
+        <w:rPr>
+          <w:rFonts w:ascii="Courier New" w:hAnsi="Courier New" w:cs="Courier New"/>
+          <w:noProof/>
+          <w:color w:val="A020F0"/>
+          <w:sz w:val="20"/>
+          <w:szCs w:val="20"/>
+        </w:rPr>
+        <w:t>'f [s^{-1}]'</w:t>
+      </w:r>
+      <w:r>
+        <w:rPr>
+          <w:rFonts w:ascii="Courier New" w:hAnsi="Courier New" w:cs="Courier New"/>
+          <w:noProof/>
+          <w:color w:val="000000"/>
+          <w:sz w:val="20"/>
+          <w:szCs w:val="20"/>
+        </w:rPr>
+        <w:t>)</w:t>
+      </w:r>
+    </w:p>
+    <w:p>
+      <w:pPr>
+        <w:autoSpaceDE w:val="0"/>
+        <w:autoSpaceDN w:val="0"/>
+        <w:adjustRightInd w:val="0"/>
+        <w:spacing w:after="0" w:line="240" w:lineRule="auto"/>
+        <w:rPr>
+          <w:rFonts w:ascii="Courier New" w:hAnsi="Courier New" w:cs="Courier New"/>
+          <w:noProof/>
+          <w:sz w:val="24"/>
+          <w:szCs w:val="24"/>
+        </w:rPr>
+      </w:pPr>
+      <w:r>
+        <w:rPr>
+          <w:rFonts w:ascii="Courier New" w:hAnsi="Courier New" w:cs="Courier New"/>
+          <w:noProof/>
+          <w:color w:val="000000"/>
+          <w:sz w:val="20"/>
+          <w:szCs w:val="20"/>
+        </w:rPr>
+        <w:t xml:space="preserve"> </w:t>
+      </w:r>
+    </w:p>
+    <w:p>
+      <w:pPr>
+        <w:autoSpaceDE w:val="0"/>
+        <w:autoSpaceDN w:val="0"/>
+        <w:adjustRightInd w:val="0"/>
+        <w:spacing w:after="0" w:line="240" w:lineRule="auto"/>
+        <w:rPr>
+          <w:rFonts w:ascii="Courier New" w:hAnsi="Courier New" w:cs="Courier New"/>
+          <w:noProof/>
+          <w:sz w:val="24"/>
+          <w:szCs w:val="24"/>
+        </w:rPr>
+      </w:pPr>
+      <w:r>
+        <w:rPr>
+          <w:rFonts w:ascii="Courier New" w:hAnsi="Courier New" w:cs="Courier New"/>
+          <w:noProof/>
+          <w:color w:val="000000"/>
+          <w:sz w:val="20"/>
+          <w:szCs w:val="20"/>
+        </w:rPr>
+        <w:t>figure(2)</w:t>
+      </w:r>
+    </w:p>
+    <w:p>
+      <w:pPr>
+        <w:autoSpaceDE w:val="0"/>
+        <w:autoSpaceDN w:val="0"/>
+        <w:adjustRightInd w:val="0"/>
+        <w:spacing w:after="0" w:line="240" w:lineRule="auto"/>
+        <w:rPr>
+          <w:rFonts w:ascii="Courier New" w:hAnsi="Courier New" w:cs="Courier New"/>
+          <w:noProof/>
+          <w:sz w:val="24"/>
+          <w:szCs w:val="24"/>
+        </w:rPr>
+      </w:pPr>
+      <w:r>
+        <w:rPr>
+          <w:rFonts w:ascii="Courier New" w:hAnsi="Courier New" w:cs="Courier New"/>
+          <w:noProof/>
+          <w:color w:val="000000"/>
+          <w:sz w:val="20"/>
+          <w:szCs w:val="20"/>
+        </w:rPr>
+        <w:t>subplot(1,2,1)</w:t>
+      </w:r>
+    </w:p>
+    <w:p>
+      <w:pPr>
+        <w:autoSpaceDE w:val="0"/>
+        <w:autoSpaceDN w:val="0"/>
+        <w:adjustRightInd w:val="0"/>
+        <w:spacing w:after="0" w:line="240" w:lineRule="auto"/>
+        <w:rPr>
+          <w:rFonts w:ascii="Courier New" w:hAnsi="Courier New" w:cs="Courier New"/>
+          <w:noProof/>
+          <w:sz w:val="24"/>
+          <w:szCs w:val="24"/>
+        </w:rPr>
+      </w:pPr>
+      <w:r>
+        <w:rPr>
+          <w:rFonts w:ascii="Courier New" w:hAnsi="Courier New" w:cs="Courier New"/>
+          <w:noProof/>
+          <w:color w:val="000000"/>
+          <w:sz w:val="20"/>
+          <w:szCs w:val="20"/>
+        </w:rPr>
+        <w:t>plot(y4), title(</w:t>
+      </w:r>
+      <w:r>
+        <w:rPr>
+          <w:rFonts w:ascii="Courier New" w:hAnsi="Courier New" w:cs="Courier New"/>
+          <w:noProof/>
+          <w:color w:val="A020F0"/>
+          <w:sz w:val="20"/>
+          <w:szCs w:val="20"/>
+        </w:rPr>
+        <w:t>'y4'</w:t>
+      </w:r>
+      <w:r>
+        <w:rPr>
+          <w:rFonts w:ascii="Courier New" w:hAnsi="Courier New" w:cs="Courier New"/>
+          <w:noProof/>
+          <w:color w:val="000000"/>
+          <w:sz w:val="20"/>
+          <w:szCs w:val="20"/>
+        </w:rPr>
+        <w:t>)</w:t>
+      </w:r>
+    </w:p>
+    <w:p>
+      <w:pPr>
+        <w:autoSpaceDE w:val="0"/>
+        <w:autoSpaceDN w:val="0"/>
+        <w:adjustRightInd w:val="0"/>
+        <w:spacing w:after="0" w:line="240" w:lineRule="auto"/>
+        <w:rPr>
+          <w:rFonts w:ascii="Courier New" w:hAnsi="Courier New" w:cs="Courier New"/>
+          <w:noProof/>
+          <w:sz w:val="24"/>
+          <w:szCs w:val="24"/>
+        </w:rPr>
+      </w:pPr>
+      <w:r>
+        <w:rPr>
+          <w:rFonts w:ascii="Courier New" w:hAnsi="Courier New" w:cs="Courier New"/>
+          <w:noProof/>
+          <w:color w:val="000000"/>
+          <w:sz w:val="20"/>
+          <w:szCs w:val="20"/>
+        </w:rPr>
+        <w:t>subplot(1,2,2)</w:t>
+      </w:r>
+    </w:p>
+    <w:p>
+      <w:pPr>
+        <w:autoSpaceDE w:val="0"/>
+        <w:autoSpaceDN w:val="0"/>
+        <w:adjustRightInd w:val="0"/>
+        <w:spacing w:after="0" w:line="240" w:lineRule="auto"/>
+        <w:rPr>
+          <w:rFonts w:ascii="Courier New" w:hAnsi="Courier New" w:cs="Courier New"/>
+          <w:noProof/>
+          <w:sz w:val="24"/>
+          <w:szCs w:val="24"/>
+        </w:rPr>
+      </w:pPr>
+      <w:r>
+        <w:rPr>
+          <w:rFonts w:ascii="Courier New" w:hAnsi="Courier New" w:cs="Courier New"/>
+          <w:noProof/>
+          <w:color w:val="000000"/>
+          <w:sz w:val="20"/>
+          <w:szCs w:val="20"/>
+        </w:rPr>
+        <w:t>stem(abs(F4)), title(</w:t>
+      </w:r>
+      <w:r>
+        <w:rPr>
+          <w:rFonts w:ascii="Courier New" w:hAnsi="Courier New" w:cs="Courier New"/>
+          <w:noProof/>
+          <w:color w:val="A020F0"/>
+          <w:sz w:val="20"/>
+          <w:szCs w:val="20"/>
+        </w:rPr>
+        <w:t>'Fourier trans. of y4'</w:t>
+      </w:r>
+      <w:r>
+        <w:rPr>
+          <w:rFonts w:ascii="Courier New" w:hAnsi="Courier New" w:cs="Courier New"/>
+          <w:noProof/>
+          <w:color w:val="000000"/>
+          <w:sz w:val="20"/>
+          <w:szCs w:val="20"/>
+        </w:rPr>
+        <w:t xml:space="preserve">), grid </w:t>
+      </w:r>
+      <w:r>
+        <w:rPr>
+          <w:rFonts w:ascii="Courier New" w:hAnsi="Courier New" w:cs="Courier New"/>
+          <w:noProof/>
+          <w:color w:val="A020F0"/>
+          <w:sz w:val="20"/>
+          <w:szCs w:val="20"/>
+        </w:rPr>
+        <w:t>on</w:t>
+      </w:r>
+    </w:p>
+    <w:p>
+      <w:pPr>
+        <w:autoSpaceDE w:val="0"/>
+        <w:autoSpaceDN w:val="0"/>
+        <w:adjustRightInd w:val="0"/>
+        <w:spacing w:after="0" w:line="240" w:lineRule="auto"/>
+        <w:rPr>
+          <w:rFonts w:ascii="Courier New" w:hAnsi="Courier New" w:cs="Courier New"/>
+          <w:noProof/>
+          <w:sz w:val="24"/>
+          <w:szCs w:val="24"/>
+        </w:rPr>
+      </w:pPr>
+      <w:r>
+        <w:rPr>
+          <w:rFonts w:ascii="Courier New" w:hAnsi="Courier New" w:cs="Courier New"/>
+          <w:noProof/>
+          <w:color w:val="A020F0"/>
+          <w:sz w:val="20"/>
+          <w:szCs w:val="20"/>
+        </w:rPr>
+        <w:t xml:space="preserve"> </w:t>
+      </w:r>
+    </w:p>
+    <w:p>
+      <w:pPr>
+        <w:autoSpaceDE w:val="0"/>
+        <w:autoSpaceDN w:val="0"/>
+        <w:adjustRightInd w:val="0"/>
+        <w:spacing w:after="0" w:line="240" w:lineRule="auto"/>
+        <w:rPr>
+          <w:rFonts w:ascii="Courier New" w:hAnsi="Courier New" w:cs="Courier New"/>
+          <w:sz w:val="24"/>
+          <w:szCs w:val="24"/>
+        </w:rPr>
+      </w:pPr>
+    </w:p>
+    <w:p/>
+    <w:p/>
+    <w:p/>
+    <w:p>
+      <w:pPr>
+        <w:rPr>
+          <w:rFonts w:eastAsiaTheme="minorEastAsia"/>
+        </w:rPr>
+      </w:pPr>
     </w:p>
     <w:p/>
     <w:sectPr>
@@ -852,6 +5294,7 @@
   <w:style w:type="character" w:default="1" w:styleId="Standardskriftforavsnitt">
     <w:name w:val="Default Paragraph Font"/>
     <w:uiPriority w:val="1"/>
+    <w:semiHidden/>
     <w:unhideWhenUsed/>
   </w:style>
   <w:style w:type="table" w:default="1" w:styleId="Vanligtabell">
@@ -961,6 +5404,27 @@
       <w:color w:val="1F3763" w:themeColor="accent1" w:themeShade="7F"/>
       <w:sz w:val="24"/>
       <w:szCs w:val="24"/>
+    </w:rPr>
+  </w:style>
+  <w:style w:type="character" w:customStyle="1" w:styleId="s0">
+    <w:name w:val="s0"/>
+    <w:basedOn w:val="Standardskriftforavsnitt"/>
+    <w:rsid w:val="00A5777B"/>
+  </w:style>
+  <w:style w:type="character" w:customStyle="1" w:styleId="s41">
+    <w:name w:val="s41"/>
+    <w:basedOn w:val="Standardskriftforavsnitt"/>
+    <w:rsid w:val="00A5777B"/>
+    <w:rPr>
+      <w:color w:val="A020F0"/>
+    </w:rPr>
+  </w:style>
+  <w:style w:type="character" w:customStyle="1" w:styleId="s51">
+    <w:name w:val="s51"/>
+    <w:basedOn w:val="Standardskriftforavsnitt"/>
+    <w:rsid w:val="00A5777B"/>
+    <w:rPr>
+      <w:color w:val="228B22"/>
     </w:rPr>
   </w:style>
 </w:styles>
